--- a/TranNguyenMinhKhoi_1150080059_CNPM1.docx
+++ b/TranNguyenMinhKhoi_1150080059_CNPM1.docx
@@ -400,7 +400,25 @@
             <w14:round/>
           </w14:textOutline>
         </w:rPr>
-        <w:t xml:space="preserve"> 1</w:t>
+        <w:t xml:space="preserve"> </w:t>
+      </w:r>
+      <w:r>
+        <w:rPr>
+          <w:rFonts w:ascii="Times New Roman" w:hAnsi="Times New Roman" w:cs="Times New Roman"/>
+          <w:bCs/>
+          <w:color w:val="000000" w:themeColor="text1"/>
+          <w14:shadow w14:blurRad="38100" w14:dist="19050" w14:dir="2700000" w14:sx="100000" w14:sy="100000" w14:kx="0" w14:ky="0" w14:algn="tl">
+            <w14:schemeClr w14:val="dk1">
+              <w14:alpha w14:val="60000"/>
+            </w14:schemeClr>
+          </w14:shadow>
+          <w14:textOutline w14:w="0" w14:cap="flat" w14:cmpd="sng" w14:algn="ctr">
+            <w14:noFill/>
+            <w14:prstDash w14:val="solid"/>
+            <w14:round/>
+          </w14:textOutline>
+        </w:rPr>
+        <w:t>2</w:t>
       </w:r>
     </w:p>
     <w:p>
@@ -476,19 +494,24 @@
     </w:p>
     <w:p>
       <w:pPr>
-        <w:pStyle w:val="oancuaDanhsach"/>
-        <w:numPr>
-          <w:ilvl w:val="0"/>
-          <w:numId w:val="1"/>
-        </w:numPr>
-        <w:rPr>
-          <w:rFonts w:ascii="Times New Roman" w:hAnsi="Times New Roman" w:cs="Times New Roman"/>
-          <w:b/>
-          <w:bCs/>
-          <w:sz w:val="28"/>
-          <w:szCs w:val="28"/>
-        </w:rPr>
-      </w:pPr>
+        <w:rPr>
+          <w:rFonts w:ascii="Times New Roman" w:hAnsi="Times New Roman" w:cs="Times New Roman"/>
+          <w:b/>
+          <w:bCs/>
+          <w:sz w:val="28"/>
+          <w:szCs w:val="28"/>
+        </w:rPr>
+      </w:pPr>
+      <w:r>
+        <w:rPr>
+          <w:rFonts w:ascii="Times New Roman" w:hAnsi="Times New Roman" w:cs="Times New Roman"/>
+          <w:b/>
+          <w:bCs/>
+          <w:sz w:val="28"/>
+          <w:szCs w:val="28"/>
+        </w:rPr>
+        <w:t xml:space="preserve">2.1. </w:t>
+      </w:r>
       <w:proofErr w:type="spellStart"/>
       <w:r>
         <w:rPr>
@@ -542,312 +565,314 @@
           <w:sz w:val="28"/>
           <w:szCs w:val="28"/>
         </w:rPr>
-        <w:t>với</w:t>
-      </w:r>
-      <w:proofErr w:type="spellEnd"/>
-      <w:r>
-        <w:rPr>
-          <w:rFonts w:ascii="Times New Roman" w:hAnsi="Times New Roman" w:cs="Times New Roman"/>
-          <w:b/>
-          <w:bCs/>
-          <w:sz w:val="28"/>
-          <w:szCs w:val="28"/>
-        </w:rPr>
-        <w:t xml:space="preserve"> </w:t>
-      </w:r>
-      <w:proofErr w:type="spellStart"/>
-      <w:r>
-        <w:rPr>
-          <w:rFonts w:ascii="Times New Roman" w:hAnsi="Times New Roman" w:cs="Times New Roman"/>
-          <w:b/>
-          <w:bCs/>
-          <w:sz w:val="28"/>
-          <w:szCs w:val="28"/>
-        </w:rPr>
-        <w:t>giao</w:t>
-      </w:r>
-      <w:proofErr w:type="spellEnd"/>
-      <w:r>
-        <w:rPr>
-          <w:rFonts w:ascii="Times New Roman" w:hAnsi="Times New Roman" w:cs="Times New Roman"/>
-          <w:b/>
-          <w:bCs/>
-          <w:sz w:val="28"/>
-          <w:szCs w:val="28"/>
-        </w:rPr>
-        <w:t xml:space="preserve"> </w:t>
-      </w:r>
-      <w:proofErr w:type="spellStart"/>
-      <w:r>
-        <w:rPr>
-          <w:rFonts w:ascii="Times New Roman" w:hAnsi="Times New Roman" w:cs="Times New Roman"/>
-          <w:b/>
-          <w:bCs/>
-          <w:sz w:val="28"/>
-          <w:szCs w:val="28"/>
-        </w:rPr>
-        <w:t>diện</w:t>
-      </w:r>
-      <w:proofErr w:type="spellEnd"/>
-      <w:r>
-        <w:rPr>
-          <w:rFonts w:ascii="Times New Roman" w:hAnsi="Times New Roman" w:cs="Times New Roman"/>
-          <w:b/>
-          <w:bCs/>
-          <w:sz w:val="28"/>
-          <w:szCs w:val="28"/>
-        </w:rPr>
-        <w:t xml:space="preserve"> </w:t>
-      </w:r>
-      <w:proofErr w:type="spellStart"/>
-      <w:r>
-        <w:rPr>
-          <w:rFonts w:ascii="Times New Roman" w:hAnsi="Times New Roman" w:cs="Times New Roman"/>
-          <w:b/>
-          <w:bCs/>
-          <w:sz w:val="28"/>
-          <w:szCs w:val="28"/>
-        </w:rPr>
-        <w:t>làm</w:t>
-      </w:r>
-      <w:proofErr w:type="spellEnd"/>
-      <w:r>
-        <w:rPr>
-          <w:rFonts w:ascii="Times New Roman" w:hAnsi="Times New Roman" w:cs="Times New Roman"/>
-          <w:b/>
-          <w:bCs/>
-          <w:sz w:val="28"/>
-          <w:szCs w:val="28"/>
-        </w:rPr>
-        <w:t xml:space="preserve"> </w:t>
-      </w:r>
-      <w:proofErr w:type="spellStart"/>
-      <w:r>
-        <w:rPr>
-          <w:rFonts w:ascii="Times New Roman" w:hAnsi="Times New Roman" w:cs="Times New Roman"/>
-          <w:b/>
-          <w:bCs/>
-          <w:sz w:val="28"/>
-          <w:szCs w:val="28"/>
-        </w:rPr>
-        <w:t>việc</w:t>
-      </w:r>
-      <w:proofErr w:type="spellEnd"/>
-      <w:r>
-        <w:rPr>
-          <w:rFonts w:ascii="Times New Roman" w:hAnsi="Times New Roman" w:cs="Times New Roman"/>
-          <w:b/>
-          <w:bCs/>
-          <w:sz w:val="28"/>
-          <w:szCs w:val="28"/>
-        </w:rPr>
-        <w:t>:</w:t>
-      </w:r>
+        <w:t>một</w:t>
+      </w:r>
+      <w:proofErr w:type="spellEnd"/>
+      <w:r>
+        <w:rPr>
+          <w:rFonts w:ascii="Times New Roman" w:hAnsi="Times New Roman" w:cs="Times New Roman"/>
+          <w:b/>
+          <w:bCs/>
+          <w:sz w:val="28"/>
+          <w:szCs w:val="28"/>
+        </w:rPr>
+        <w:t xml:space="preserve"> </w:t>
+      </w:r>
+      <w:proofErr w:type="spellStart"/>
+      <w:r>
+        <w:rPr>
+          <w:rFonts w:ascii="Times New Roman" w:hAnsi="Times New Roman" w:cs="Times New Roman"/>
+          <w:b/>
+          <w:bCs/>
+          <w:sz w:val="28"/>
+          <w:szCs w:val="28"/>
+        </w:rPr>
+        <w:t>kế</w:t>
+      </w:r>
+      <w:proofErr w:type="spellEnd"/>
+      <w:r>
+        <w:rPr>
+          <w:rFonts w:ascii="Times New Roman" w:hAnsi="Times New Roman" w:cs="Times New Roman"/>
+          <w:b/>
+          <w:bCs/>
+          <w:sz w:val="28"/>
+          <w:szCs w:val="28"/>
+        </w:rPr>
+        <w:t xml:space="preserve"> </w:t>
+      </w:r>
+      <w:proofErr w:type="spellStart"/>
+      <w:r>
+        <w:rPr>
+          <w:rFonts w:ascii="Times New Roman" w:hAnsi="Times New Roman" w:cs="Times New Roman"/>
+          <w:b/>
+          <w:bCs/>
+          <w:sz w:val="28"/>
+          <w:szCs w:val="28"/>
+        </w:rPr>
+        <w:t>hoạch</w:t>
+      </w:r>
+      <w:proofErr w:type="spellEnd"/>
+      <w:r>
+        <w:rPr>
+          <w:rFonts w:ascii="Times New Roman" w:hAnsi="Times New Roman" w:cs="Times New Roman"/>
+          <w:b/>
+          <w:bCs/>
+          <w:sz w:val="28"/>
+          <w:szCs w:val="28"/>
+        </w:rPr>
+        <w:t xml:space="preserve"> </w:t>
+      </w:r>
+      <w:proofErr w:type="spellStart"/>
+      <w:r>
+        <w:rPr>
+          <w:rFonts w:ascii="Times New Roman" w:hAnsi="Times New Roman" w:cs="Times New Roman"/>
+          <w:b/>
+          <w:bCs/>
+          <w:sz w:val="28"/>
+          <w:szCs w:val="28"/>
+        </w:rPr>
+        <w:t>dự</w:t>
+      </w:r>
+      <w:proofErr w:type="spellEnd"/>
+      <w:r>
+        <w:rPr>
+          <w:rFonts w:ascii="Times New Roman" w:hAnsi="Times New Roman" w:cs="Times New Roman"/>
+          <w:b/>
+          <w:bCs/>
+          <w:sz w:val="28"/>
+          <w:szCs w:val="28"/>
+        </w:rPr>
+        <w:t xml:space="preserve"> </w:t>
+      </w:r>
+      <w:proofErr w:type="spellStart"/>
+      <w:r>
+        <w:rPr>
+          <w:rFonts w:ascii="Times New Roman" w:hAnsi="Times New Roman" w:cs="Times New Roman"/>
+          <w:b/>
+          <w:bCs/>
+          <w:sz w:val="28"/>
+          <w:szCs w:val="28"/>
+        </w:rPr>
+        <w:t>án</w:t>
+      </w:r>
+      <w:proofErr w:type="spellEnd"/>
+      <w:r>
+        <w:rPr>
+          <w:rFonts w:ascii="Times New Roman" w:hAnsi="Times New Roman" w:cs="Times New Roman"/>
+          <w:b/>
+          <w:bCs/>
+          <w:sz w:val="28"/>
+          <w:szCs w:val="28"/>
+        </w:rPr>
+        <w:t xml:space="preserve"> </w:t>
+      </w:r>
+      <w:proofErr w:type="spellStart"/>
+      <w:r>
+        <w:rPr>
+          <w:rFonts w:ascii="Times New Roman" w:hAnsi="Times New Roman" w:cs="Times New Roman"/>
+          <w:b/>
+          <w:bCs/>
+          <w:sz w:val="28"/>
+          <w:szCs w:val="28"/>
+        </w:rPr>
+        <w:t>mới</w:t>
+      </w:r>
+      <w:proofErr w:type="spellEnd"/>
+      <w:r>
+        <w:rPr>
+          <w:rFonts w:ascii="Times New Roman" w:hAnsi="Times New Roman" w:cs="Times New Roman"/>
+          <w:b/>
+          <w:bCs/>
+          <w:sz w:val="28"/>
+          <w:szCs w:val="28"/>
+        </w:rPr>
+        <w:t xml:space="preserve"> </w:t>
+      </w:r>
+      <w:proofErr w:type="spellStart"/>
+      <w:r>
+        <w:rPr>
+          <w:rFonts w:ascii="Times New Roman" w:hAnsi="Times New Roman" w:cs="Times New Roman"/>
+          <w:b/>
+          <w:bCs/>
+          <w:sz w:val="28"/>
+          <w:szCs w:val="28"/>
+        </w:rPr>
+        <w:t>và</w:t>
+      </w:r>
+      <w:proofErr w:type="spellEnd"/>
+      <w:r>
+        <w:rPr>
+          <w:rFonts w:ascii="Times New Roman" w:hAnsi="Times New Roman" w:cs="Times New Roman"/>
+          <w:b/>
+          <w:bCs/>
+          <w:sz w:val="28"/>
+          <w:szCs w:val="28"/>
+        </w:rPr>
+        <w:t xml:space="preserve"> </w:t>
+      </w:r>
+      <w:proofErr w:type="spellStart"/>
+      <w:r>
+        <w:rPr>
+          <w:rFonts w:ascii="Times New Roman" w:hAnsi="Times New Roman" w:cs="Times New Roman"/>
+          <w:b/>
+          <w:bCs/>
+          <w:sz w:val="28"/>
+          <w:szCs w:val="28"/>
+        </w:rPr>
+        <w:t>thiết</w:t>
+      </w:r>
+      <w:proofErr w:type="spellEnd"/>
+      <w:r>
+        <w:rPr>
+          <w:rFonts w:ascii="Times New Roman" w:hAnsi="Times New Roman" w:cs="Times New Roman"/>
+          <w:b/>
+          <w:bCs/>
+          <w:sz w:val="28"/>
+          <w:szCs w:val="28"/>
+        </w:rPr>
+        <w:t xml:space="preserve"> </w:t>
+      </w:r>
+      <w:proofErr w:type="spellStart"/>
+      <w:r>
+        <w:rPr>
+          <w:rFonts w:ascii="Times New Roman" w:hAnsi="Times New Roman" w:cs="Times New Roman"/>
+          <w:b/>
+          <w:bCs/>
+          <w:sz w:val="28"/>
+          <w:szCs w:val="28"/>
+        </w:rPr>
+        <w:t>lập</w:t>
+      </w:r>
+      <w:proofErr w:type="spellEnd"/>
+      <w:r>
+        <w:rPr>
+          <w:rFonts w:ascii="Times New Roman" w:hAnsi="Times New Roman" w:cs="Times New Roman"/>
+          <w:b/>
+          <w:bCs/>
+          <w:sz w:val="28"/>
+          <w:szCs w:val="28"/>
+        </w:rPr>
+        <w:t xml:space="preserve"> </w:t>
+      </w:r>
+      <w:proofErr w:type="spellStart"/>
+      <w:r>
+        <w:rPr>
+          <w:rFonts w:ascii="Times New Roman" w:hAnsi="Times New Roman" w:cs="Times New Roman"/>
+          <w:b/>
+          <w:bCs/>
+          <w:sz w:val="28"/>
+          <w:szCs w:val="28"/>
+        </w:rPr>
+        <w:t>ngày</w:t>
+      </w:r>
+      <w:proofErr w:type="spellEnd"/>
+      <w:r>
+        <w:rPr>
+          <w:rFonts w:ascii="Times New Roman" w:hAnsi="Times New Roman" w:cs="Times New Roman"/>
+          <w:b/>
+          <w:bCs/>
+          <w:sz w:val="28"/>
+          <w:szCs w:val="28"/>
+        </w:rPr>
+        <w:t xml:space="preserve"> </w:t>
+      </w:r>
+      <w:proofErr w:type="spellStart"/>
+      <w:r>
+        <w:rPr>
+          <w:rFonts w:ascii="Times New Roman" w:hAnsi="Times New Roman" w:cs="Times New Roman"/>
+          <w:b/>
+          <w:bCs/>
+          <w:sz w:val="28"/>
+          <w:szCs w:val="28"/>
+        </w:rPr>
+        <w:t>bắt</w:t>
+      </w:r>
+      <w:proofErr w:type="spellEnd"/>
+      <w:r>
+        <w:rPr>
+          <w:rFonts w:ascii="Times New Roman" w:hAnsi="Times New Roman" w:cs="Times New Roman"/>
+          <w:b/>
+          <w:bCs/>
+          <w:sz w:val="28"/>
+          <w:szCs w:val="28"/>
+        </w:rPr>
+        <w:t xml:space="preserve"> </w:t>
+      </w:r>
+      <w:proofErr w:type="spellStart"/>
+      <w:r>
+        <w:rPr>
+          <w:rFonts w:ascii="Times New Roman" w:hAnsi="Times New Roman" w:cs="Times New Roman"/>
+          <w:b/>
+          <w:bCs/>
+          <w:sz w:val="28"/>
+          <w:szCs w:val="28"/>
+        </w:rPr>
+        <w:t>đầu</w:t>
+      </w:r>
+      <w:proofErr w:type="spellEnd"/>
+      <w:r>
+        <w:rPr>
+          <w:rFonts w:ascii="Times New Roman" w:hAnsi="Times New Roman" w:cs="Times New Roman"/>
+          <w:b/>
+          <w:bCs/>
+          <w:sz w:val="28"/>
+          <w:szCs w:val="28"/>
+        </w:rPr>
+        <w:t xml:space="preserve"> </w:t>
+      </w:r>
+      <w:proofErr w:type="spellStart"/>
+      <w:r>
+        <w:rPr>
+          <w:rFonts w:ascii="Times New Roman" w:hAnsi="Times New Roman" w:cs="Times New Roman"/>
+          <w:b/>
+          <w:bCs/>
+          <w:sz w:val="28"/>
+          <w:szCs w:val="28"/>
+        </w:rPr>
+        <w:t>của</w:t>
+      </w:r>
+      <w:proofErr w:type="spellEnd"/>
+      <w:r>
+        <w:rPr>
+          <w:rFonts w:ascii="Times New Roman" w:hAnsi="Times New Roman" w:cs="Times New Roman"/>
+          <w:b/>
+          <w:bCs/>
+          <w:sz w:val="28"/>
+          <w:szCs w:val="28"/>
+        </w:rPr>
+        <w:t xml:space="preserve"> </w:t>
+      </w:r>
+      <w:proofErr w:type="spellStart"/>
+      <w:r>
+        <w:rPr>
+          <w:rFonts w:ascii="Times New Roman" w:hAnsi="Times New Roman" w:cs="Times New Roman"/>
+          <w:b/>
+          <w:bCs/>
+          <w:sz w:val="28"/>
+          <w:szCs w:val="28"/>
+        </w:rPr>
+        <w:t>nó</w:t>
+      </w:r>
+      <w:proofErr w:type="spellEnd"/>
     </w:p>
     <w:p>
       <w:pPr>
-        <w:pStyle w:val="oancuaDanhsach"/>
-        <w:rPr>
-          <w:rFonts w:ascii="Times New Roman" w:hAnsi="Times New Roman" w:cs="Times New Roman"/>
-          <w:sz w:val="28"/>
-          <w:szCs w:val="28"/>
-        </w:rPr>
-      </w:pPr>
-      <w:proofErr w:type="spellStart"/>
-      <w:r>
-        <w:rPr>
-          <w:rFonts w:ascii="Times New Roman" w:hAnsi="Times New Roman" w:cs="Times New Roman"/>
-          <w:sz w:val="28"/>
-          <w:szCs w:val="28"/>
-        </w:rPr>
-        <w:t>Tạo</w:t>
-      </w:r>
-      <w:proofErr w:type="spellEnd"/>
-      <w:r>
-        <w:rPr>
-          <w:rFonts w:ascii="Times New Roman" w:hAnsi="Times New Roman" w:cs="Times New Roman"/>
-          <w:sz w:val="28"/>
-          <w:szCs w:val="28"/>
-        </w:rPr>
-        <w:t xml:space="preserve"> project </w:t>
-      </w:r>
-      <w:proofErr w:type="spellStart"/>
-      <w:r>
-        <w:rPr>
-          <w:rFonts w:ascii="Times New Roman" w:hAnsi="Times New Roman" w:cs="Times New Roman"/>
-          <w:sz w:val="28"/>
-          <w:szCs w:val="28"/>
-        </w:rPr>
-        <w:t>mới</w:t>
-      </w:r>
-      <w:proofErr w:type="spellEnd"/>
-      <w:r>
-        <w:rPr>
-          <w:rFonts w:ascii="Times New Roman" w:hAnsi="Times New Roman" w:cs="Times New Roman"/>
-          <w:sz w:val="28"/>
-          <w:szCs w:val="28"/>
-        </w:rPr>
-        <w:t>.</w:t>
-      </w:r>
-    </w:p>
-    <w:p>
-      <w:pPr>
-        <w:pStyle w:val="oancuaDanhsach"/>
-        <w:rPr>
-          <w:rFonts w:ascii="Times New Roman" w:hAnsi="Times New Roman" w:cs="Times New Roman"/>
-          <w:sz w:val="28"/>
-          <w:szCs w:val="28"/>
-        </w:rPr>
-      </w:pPr>
-      <w:proofErr w:type="spellStart"/>
-      <w:r>
-        <w:rPr>
-          <w:rFonts w:ascii="Times New Roman" w:hAnsi="Times New Roman" w:cs="Times New Roman"/>
-          <w:sz w:val="28"/>
-          <w:szCs w:val="28"/>
-        </w:rPr>
-        <w:t>Xem</w:t>
-      </w:r>
-      <w:proofErr w:type="spellEnd"/>
-      <w:r>
-        <w:rPr>
-          <w:rFonts w:ascii="Times New Roman" w:hAnsi="Times New Roman" w:cs="Times New Roman"/>
-          <w:sz w:val="28"/>
-          <w:szCs w:val="28"/>
-        </w:rPr>
-        <w:t xml:space="preserve"> </w:t>
-      </w:r>
-      <w:proofErr w:type="spellStart"/>
-      <w:r>
-        <w:rPr>
-          <w:rFonts w:ascii="Times New Roman" w:hAnsi="Times New Roman" w:cs="Times New Roman"/>
-          <w:sz w:val="28"/>
-          <w:szCs w:val="28"/>
-        </w:rPr>
-        <w:t>trên</w:t>
-      </w:r>
-      <w:proofErr w:type="spellEnd"/>
-      <w:r>
-        <w:rPr>
-          <w:rFonts w:ascii="Times New Roman" w:hAnsi="Times New Roman" w:cs="Times New Roman"/>
-          <w:sz w:val="28"/>
-          <w:szCs w:val="28"/>
-        </w:rPr>
-        <w:t xml:space="preserve"> </w:t>
-      </w:r>
-      <w:proofErr w:type="spellStart"/>
-      <w:r>
-        <w:rPr>
-          <w:rFonts w:ascii="Times New Roman" w:hAnsi="Times New Roman" w:cs="Times New Roman"/>
-          <w:sz w:val="28"/>
-          <w:szCs w:val="28"/>
-        </w:rPr>
-        <w:t>thanh</w:t>
-      </w:r>
-      <w:proofErr w:type="spellEnd"/>
-      <w:r>
-        <w:rPr>
-          <w:rFonts w:ascii="Times New Roman" w:hAnsi="Times New Roman" w:cs="Times New Roman"/>
-          <w:sz w:val="28"/>
-          <w:szCs w:val="28"/>
-        </w:rPr>
-        <w:t xml:space="preserve"> </w:t>
-      </w:r>
-      <w:proofErr w:type="spellStart"/>
-      <w:r>
-        <w:rPr>
-          <w:rFonts w:ascii="Times New Roman" w:hAnsi="Times New Roman" w:cs="Times New Roman"/>
-          <w:sz w:val="28"/>
-          <w:szCs w:val="28"/>
-        </w:rPr>
-        <w:t>công</w:t>
-      </w:r>
-      <w:proofErr w:type="spellEnd"/>
-      <w:r>
-        <w:rPr>
-          <w:rFonts w:ascii="Times New Roman" w:hAnsi="Times New Roman" w:cs="Times New Roman"/>
-          <w:sz w:val="28"/>
-          <w:szCs w:val="28"/>
-        </w:rPr>
-        <w:t xml:space="preserve"> </w:t>
-      </w:r>
-      <w:proofErr w:type="spellStart"/>
-      <w:r>
-        <w:rPr>
-          <w:rFonts w:ascii="Times New Roman" w:hAnsi="Times New Roman" w:cs="Times New Roman"/>
-          <w:sz w:val="28"/>
-          <w:szCs w:val="28"/>
-        </w:rPr>
-        <w:t>cụ</w:t>
-      </w:r>
-      <w:proofErr w:type="spellEnd"/>
-      <w:r>
-        <w:rPr>
-          <w:rFonts w:ascii="Times New Roman" w:hAnsi="Times New Roman" w:cs="Times New Roman"/>
-          <w:sz w:val="28"/>
-          <w:szCs w:val="28"/>
-        </w:rPr>
-        <w:t xml:space="preserve"> </w:t>
-      </w:r>
-      <w:proofErr w:type="spellStart"/>
-      <w:r>
-        <w:rPr>
-          <w:rFonts w:ascii="Times New Roman" w:hAnsi="Times New Roman" w:cs="Times New Roman"/>
-          <w:sz w:val="28"/>
-          <w:szCs w:val="28"/>
-        </w:rPr>
-        <w:t>như</w:t>
-      </w:r>
-      <w:proofErr w:type="spellEnd"/>
-      <w:r>
-        <w:rPr>
-          <w:rFonts w:ascii="Times New Roman" w:hAnsi="Times New Roman" w:cs="Times New Roman"/>
-          <w:sz w:val="28"/>
-          <w:szCs w:val="28"/>
-        </w:rPr>
-        <w:t xml:space="preserve"> File, task, </w:t>
-      </w:r>
-      <w:proofErr w:type="gramStart"/>
-      <w:r>
-        <w:rPr>
-          <w:rFonts w:ascii="Times New Roman" w:hAnsi="Times New Roman" w:cs="Times New Roman"/>
-          <w:sz w:val="28"/>
-          <w:szCs w:val="28"/>
-        </w:rPr>
-        <w:t>resource,…</w:t>
-      </w:r>
-      <w:proofErr w:type="gramEnd"/>
-    </w:p>
-    <w:p>
-      <w:pPr>
-        <w:pStyle w:val="oancuaDanhsach"/>
-        <w:rPr>
-          <w:rFonts w:ascii="Times New Roman" w:hAnsi="Times New Roman" w:cs="Times New Roman"/>
-          <w:sz w:val="28"/>
-          <w:szCs w:val="28"/>
-        </w:rPr>
-      </w:pPr>
-    </w:p>
-    <w:p>
-      <w:pPr>
-        <w:rPr>
-          <w:rFonts w:ascii="Times New Roman" w:hAnsi="Times New Roman" w:cs="Times New Roman"/>
-          <w:sz w:val="28"/>
-          <w:szCs w:val="28"/>
-        </w:rPr>
-      </w:pPr>
-      <w:r>
-        <w:rPr>
-          <w:rFonts w:ascii="Times New Roman" w:hAnsi="Times New Roman" w:cs="Times New Roman"/>
+        <w:rPr>
+          <w:rFonts w:ascii="Times New Roman" w:hAnsi="Times New Roman" w:cs="Times New Roman"/>
+          <w:sz w:val="28"/>
+          <w:szCs w:val="28"/>
+        </w:rPr>
+      </w:pPr>
+      <w:r>
+        <w:rPr>
           <w:noProof/>
-          <w:sz w:val="28"/>
-          <w:szCs w:val="28"/>
-        </w:rPr>
+        </w:rPr>
+        <w:lastRenderedPageBreak/>
         <w:drawing>
-          <wp:inline distT="0" distB="0" distL="0" distR="0" wp14:anchorId="1EA5A16D" wp14:editId="5FD2C3DA">
-            <wp:extent cx="5943600" cy="3342005"/>
-            <wp:effectExtent l="0" t="0" r="0" b="0"/>
-            <wp:docPr id="1" name="Hình ảnh 1"/>
+          <wp:inline distT="0" distB="0" distL="0" distR="0" wp14:anchorId="11AA2FDA" wp14:editId="48FA8620">
+            <wp:extent cx="5731510" cy="3222625"/>
+            <wp:effectExtent l="0" t="0" r="2540" b="0"/>
+            <wp:docPr id="11" name="Hình ảnh 11"/>
             <wp:cNvGraphicFramePr>
               <a:graphicFrameLocks xmlns:a="http://schemas.openxmlformats.org/drawingml/2006/main" noChangeAspect="1"/>
             </wp:cNvGraphicFramePr>
@@ -867,7 +892,7 @@
                   <pic:spPr>
                     <a:xfrm>
                       <a:off x="0" y="0"/>
-                      <a:ext cx="5943600" cy="3342005"/>
+                      <a:ext cx="5731510" cy="3222625"/>
                     </a:xfrm>
                     <a:prstGeom prst="rect">
                       <a:avLst/>
@@ -879,751 +904,15 @@
           </wp:inline>
         </w:drawing>
       </w:r>
-    </w:p>
-    <w:p>
-      <w:pPr>
-        <w:rPr>
-          <w:rFonts w:ascii="Times New Roman" w:hAnsi="Times New Roman" w:cs="Times New Roman"/>
-          <w:sz w:val="28"/>
-          <w:szCs w:val="28"/>
-        </w:rPr>
-      </w:pPr>
-    </w:p>
-    <w:p>
-      <w:pPr>
-        <w:pStyle w:val="oancuaDanhsach"/>
-        <w:numPr>
-          <w:ilvl w:val="0"/>
-          <w:numId w:val="1"/>
-        </w:numPr>
-        <w:rPr>
-          <w:rFonts w:ascii="Times New Roman" w:hAnsi="Times New Roman" w:cs="Times New Roman"/>
-          <w:b/>
-          <w:bCs/>
-          <w:sz w:val="28"/>
-          <w:szCs w:val="28"/>
-        </w:rPr>
-      </w:pPr>
-      <w:proofErr w:type="spellStart"/>
-      <w:r>
-        <w:rPr>
-          <w:rFonts w:ascii="Times New Roman" w:hAnsi="Times New Roman" w:cs="Times New Roman"/>
-          <w:b/>
-          <w:bCs/>
-          <w:sz w:val="28"/>
-          <w:szCs w:val="28"/>
-        </w:rPr>
-        <w:t>Làm</w:t>
-      </w:r>
-      <w:proofErr w:type="spellEnd"/>
-      <w:r>
-        <w:rPr>
-          <w:rFonts w:ascii="Times New Roman" w:hAnsi="Times New Roman" w:cs="Times New Roman"/>
-          <w:b/>
-          <w:bCs/>
-          <w:sz w:val="28"/>
-          <w:szCs w:val="28"/>
-        </w:rPr>
-        <w:t xml:space="preserve"> </w:t>
-      </w:r>
-      <w:proofErr w:type="spellStart"/>
-      <w:r>
-        <w:rPr>
-          <w:rFonts w:ascii="Times New Roman" w:hAnsi="Times New Roman" w:cs="Times New Roman"/>
-          <w:b/>
-          <w:bCs/>
-          <w:sz w:val="28"/>
-          <w:szCs w:val="28"/>
-        </w:rPr>
-        <w:t>trong</w:t>
-      </w:r>
-      <w:proofErr w:type="spellEnd"/>
-      <w:r>
-        <w:rPr>
-          <w:rFonts w:ascii="Times New Roman" w:hAnsi="Times New Roman" w:cs="Times New Roman"/>
-          <w:b/>
-          <w:bCs/>
-          <w:sz w:val="28"/>
-          <w:szCs w:val="28"/>
-        </w:rPr>
-        <w:t xml:space="preserve"> </w:t>
-      </w:r>
-      <w:proofErr w:type="spellStart"/>
-      <w:r>
-        <w:rPr>
-          <w:rFonts w:ascii="Times New Roman" w:hAnsi="Times New Roman" w:cs="Times New Roman"/>
-          <w:b/>
-          <w:bCs/>
-          <w:sz w:val="28"/>
-          <w:szCs w:val="28"/>
-        </w:rPr>
-        <w:t>mục</w:t>
-      </w:r>
-      <w:proofErr w:type="spellEnd"/>
-      <w:r>
-        <w:rPr>
-          <w:rFonts w:ascii="Times New Roman" w:hAnsi="Times New Roman" w:cs="Times New Roman"/>
-          <w:b/>
-          <w:bCs/>
-          <w:sz w:val="28"/>
-          <w:szCs w:val="28"/>
-        </w:rPr>
-        <w:t xml:space="preserve"> 1.2 </w:t>
-      </w:r>
-      <w:proofErr w:type="spellStart"/>
-      <w:r>
-        <w:rPr>
-          <w:rFonts w:ascii="Times New Roman" w:hAnsi="Times New Roman" w:cs="Times New Roman"/>
-          <w:b/>
-          <w:bCs/>
-          <w:sz w:val="28"/>
-          <w:szCs w:val="28"/>
-        </w:rPr>
-        <w:t>trang</w:t>
-      </w:r>
-      <w:proofErr w:type="spellEnd"/>
-      <w:r>
-        <w:rPr>
-          <w:rFonts w:ascii="Times New Roman" w:hAnsi="Times New Roman" w:cs="Times New Roman"/>
-          <w:b/>
-          <w:bCs/>
-          <w:sz w:val="28"/>
-          <w:szCs w:val="28"/>
-        </w:rPr>
-        <w:t xml:space="preserve"> 6:</w:t>
-      </w:r>
-    </w:p>
-    <w:p>
-      <w:pPr>
-        <w:pStyle w:val="oancuaDanhsach"/>
-        <w:numPr>
-          <w:ilvl w:val="0"/>
-          <w:numId w:val="3"/>
-        </w:numPr>
-        <w:rPr>
-          <w:rFonts w:ascii="Times New Roman" w:hAnsi="Times New Roman" w:cs="Times New Roman"/>
-          <w:sz w:val="28"/>
-          <w:szCs w:val="28"/>
-        </w:rPr>
-      </w:pPr>
-      <w:proofErr w:type="spellStart"/>
-      <w:r>
-        <w:rPr>
-          <w:rFonts w:ascii="Times New Roman" w:hAnsi="Times New Roman" w:cs="Times New Roman"/>
-          <w:sz w:val="28"/>
-          <w:szCs w:val="28"/>
-        </w:rPr>
-        <w:t>Nắm</w:t>
-      </w:r>
-      <w:proofErr w:type="spellEnd"/>
-      <w:r>
-        <w:rPr>
-          <w:rFonts w:ascii="Times New Roman" w:hAnsi="Times New Roman" w:cs="Times New Roman"/>
-          <w:sz w:val="28"/>
-          <w:szCs w:val="28"/>
-        </w:rPr>
-        <w:t xml:space="preserve"> </w:t>
-      </w:r>
-      <w:proofErr w:type="spellStart"/>
-      <w:r>
-        <w:rPr>
-          <w:rFonts w:ascii="Times New Roman" w:hAnsi="Times New Roman" w:cs="Times New Roman"/>
-          <w:sz w:val="28"/>
-          <w:szCs w:val="28"/>
-        </w:rPr>
-        <w:t>các</w:t>
-      </w:r>
-      <w:proofErr w:type="spellEnd"/>
-      <w:r>
-        <w:rPr>
-          <w:rFonts w:ascii="Times New Roman" w:hAnsi="Times New Roman" w:cs="Times New Roman"/>
-          <w:sz w:val="28"/>
-          <w:szCs w:val="28"/>
-        </w:rPr>
-        <w:t xml:space="preserve"> </w:t>
-      </w:r>
-      <w:proofErr w:type="spellStart"/>
-      <w:r>
-        <w:rPr>
-          <w:rFonts w:ascii="Times New Roman" w:hAnsi="Times New Roman" w:cs="Times New Roman"/>
-          <w:sz w:val="28"/>
-          <w:szCs w:val="28"/>
-        </w:rPr>
-        <w:t>phần</w:t>
-      </w:r>
-      <w:proofErr w:type="spellEnd"/>
-      <w:r>
-        <w:rPr>
-          <w:rFonts w:ascii="Times New Roman" w:hAnsi="Times New Roman" w:cs="Times New Roman"/>
-          <w:sz w:val="28"/>
-          <w:szCs w:val="28"/>
-        </w:rPr>
-        <w:t xml:space="preserve"> </w:t>
-      </w:r>
-      <w:proofErr w:type="spellStart"/>
-      <w:r>
-        <w:rPr>
-          <w:rFonts w:ascii="Times New Roman" w:hAnsi="Times New Roman" w:cs="Times New Roman"/>
-          <w:sz w:val="28"/>
-          <w:szCs w:val="28"/>
-        </w:rPr>
-        <w:t>có</w:t>
-      </w:r>
-      <w:proofErr w:type="spellEnd"/>
-      <w:r>
-        <w:rPr>
-          <w:rFonts w:ascii="Times New Roman" w:hAnsi="Times New Roman" w:cs="Times New Roman"/>
-          <w:sz w:val="28"/>
-          <w:szCs w:val="28"/>
-        </w:rPr>
-        <w:t xml:space="preserve"> </w:t>
-      </w:r>
-      <w:proofErr w:type="spellStart"/>
-      <w:r>
-        <w:rPr>
-          <w:rFonts w:ascii="Times New Roman" w:hAnsi="Times New Roman" w:cs="Times New Roman"/>
-          <w:sz w:val="28"/>
-          <w:szCs w:val="28"/>
-        </w:rPr>
-        <w:t>trên</w:t>
-      </w:r>
-      <w:proofErr w:type="spellEnd"/>
-      <w:r>
-        <w:rPr>
-          <w:rFonts w:ascii="Times New Roman" w:hAnsi="Times New Roman" w:cs="Times New Roman"/>
-          <w:sz w:val="28"/>
-          <w:szCs w:val="28"/>
-        </w:rPr>
-        <w:t xml:space="preserve"> </w:t>
-      </w:r>
-      <w:proofErr w:type="spellStart"/>
-      <w:r>
-        <w:rPr>
-          <w:rFonts w:ascii="Times New Roman" w:hAnsi="Times New Roman" w:cs="Times New Roman"/>
-          <w:sz w:val="28"/>
-          <w:szCs w:val="28"/>
-        </w:rPr>
-        <w:t>khung</w:t>
-      </w:r>
-      <w:proofErr w:type="spellEnd"/>
-      <w:r>
-        <w:rPr>
-          <w:rFonts w:ascii="Times New Roman" w:hAnsi="Times New Roman" w:cs="Times New Roman"/>
-          <w:sz w:val="28"/>
-          <w:szCs w:val="28"/>
-        </w:rPr>
-        <w:t xml:space="preserve"> </w:t>
-      </w:r>
-      <w:proofErr w:type="spellStart"/>
-      <w:r>
-        <w:rPr>
-          <w:rFonts w:ascii="Times New Roman" w:hAnsi="Times New Roman" w:cs="Times New Roman"/>
-          <w:sz w:val="28"/>
-          <w:szCs w:val="28"/>
-        </w:rPr>
-        <w:t>nhìn</w:t>
-      </w:r>
-      <w:proofErr w:type="spellEnd"/>
-      <w:r>
-        <w:rPr>
-          <w:rFonts w:ascii="Times New Roman" w:hAnsi="Times New Roman" w:cs="Times New Roman"/>
-          <w:sz w:val="28"/>
-          <w:szCs w:val="28"/>
-        </w:rPr>
-        <w:t xml:space="preserve"> Backstage </w:t>
-      </w:r>
-      <w:proofErr w:type="spellStart"/>
-      <w:r>
-        <w:rPr>
-          <w:rFonts w:ascii="Times New Roman" w:hAnsi="Times New Roman" w:cs="Times New Roman"/>
-          <w:sz w:val="28"/>
-          <w:szCs w:val="28"/>
-        </w:rPr>
-        <w:t>như</w:t>
-      </w:r>
-      <w:proofErr w:type="spellEnd"/>
-      <w:r>
-        <w:rPr>
-          <w:rFonts w:ascii="Times New Roman" w:hAnsi="Times New Roman" w:cs="Times New Roman"/>
-          <w:sz w:val="28"/>
-          <w:szCs w:val="28"/>
-        </w:rPr>
-        <w:t xml:space="preserve"> Info, New, </w:t>
-      </w:r>
-      <w:proofErr w:type="gramStart"/>
-      <w:r>
-        <w:rPr>
-          <w:rFonts w:ascii="Times New Roman" w:hAnsi="Times New Roman" w:cs="Times New Roman"/>
-          <w:sz w:val="28"/>
-          <w:szCs w:val="28"/>
-        </w:rPr>
-        <w:t>Open,…</w:t>
-      </w:r>
-      <w:proofErr w:type="gramEnd"/>
-    </w:p>
-    <w:p>
-      <w:pPr>
-        <w:pStyle w:val="oancuaDanhsach"/>
-        <w:numPr>
-          <w:ilvl w:val="0"/>
-          <w:numId w:val="3"/>
-        </w:numPr>
-        <w:rPr>
-          <w:rFonts w:ascii="Times New Roman" w:hAnsi="Times New Roman" w:cs="Times New Roman"/>
-          <w:sz w:val="28"/>
-          <w:szCs w:val="28"/>
-        </w:rPr>
-      </w:pPr>
-      <w:proofErr w:type="spellStart"/>
-      <w:r>
-        <w:rPr>
-          <w:rFonts w:ascii="Times New Roman" w:hAnsi="Times New Roman" w:cs="Times New Roman"/>
-          <w:sz w:val="28"/>
-          <w:szCs w:val="28"/>
-        </w:rPr>
-        <w:t>Chọn</w:t>
-      </w:r>
-      <w:proofErr w:type="spellEnd"/>
-      <w:r>
-        <w:rPr>
-          <w:rFonts w:ascii="Times New Roman" w:hAnsi="Times New Roman" w:cs="Times New Roman"/>
-          <w:sz w:val="28"/>
-          <w:szCs w:val="28"/>
-        </w:rPr>
-        <w:t xml:space="preserve"> Phrase 1</w:t>
-      </w:r>
-      <w:r>
-        <w:rPr>
-          <w:rFonts w:ascii="Times New Roman" w:hAnsi="Times New Roman" w:cs="Times New Roman"/>
-          <w:sz w:val="28"/>
-          <w:szCs w:val="28"/>
-        </w:rPr>
-        <w:sym w:font="Wingdings" w:char="F0E0"/>
-      </w:r>
-      <w:r>
-        <w:rPr>
-          <w:rFonts w:ascii="Times New Roman" w:hAnsi="Times New Roman" w:cs="Times New Roman"/>
-          <w:sz w:val="28"/>
-          <w:szCs w:val="28"/>
-        </w:rPr>
-        <w:t>Task</w:t>
-      </w:r>
-      <w:r>
-        <w:rPr>
-          <w:rFonts w:ascii="Times New Roman" w:hAnsi="Times New Roman" w:cs="Times New Roman"/>
-          <w:sz w:val="28"/>
-          <w:szCs w:val="28"/>
-        </w:rPr>
-        <w:sym w:font="Wingdings" w:char="F0E0"/>
-      </w:r>
-      <w:r>
-        <w:rPr>
-          <w:rFonts w:ascii="Times New Roman" w:hAnsi="Times New Roman" w:cs="Times New Roman"/>
-          <w:sz w:val="28"/>
-          <w:szCs w:val="28"/>
-        </w:rPr>
-        <w:t>Schedule</w:t>
-      </w:r>
-      <w:r>
-        <w:rPr>
-          <w:rFonts w:ascii="Times New Roman" w:hAnsi="Times New Roman" w:cs="Times New Roman"/>
-          <w:sz w:val="28"/>
-          <w:szCs w:val="28"/>
-        </w:rPr>
-        <w:sym w:font="Wingdings" w:char="F0E0"/>
-      </w:r>
-      <w:r>
-        <w:rPr>
-          <w:rFonts w:ascii="Times New Roman" w:hAnsi="Times New Roman" w:cs="Times New Roman"/>
-          <w:sz w:val="28"/>
-          <w:szCs w:val="28"/>
-        </w:rPr>
-        <w:t>Indent Task</w:t>
-      </w:r>
-      <w:r>
-        <w:rPr>
-          <w:rFonts w:ascii="Times New Roman" w:hAnsi="Times New Roman" w:cs="Times New Roman"/>
-          <w:sz w:val="28"/>
-          <w:szCs w:val="28"/>
-        </w:rPr>
-        <w:sym w:font="Wingdings" w:char="F0E0"/>
-      </w:r>
-      <w:r>
-        <w:rPr>
-          <w:rFonts w:ascii="Times New Roman" w:hAnsi="Times New Roman" w:cs="Times New Roman"/>
-          <w:sz w:val="28"/>
-          <w:szCs w:val="28"/>
-        </w:rPr>
-        <w:t xml:space="preserve"> 1 </w:t>
-      </w:r>
-      <w:proofErr w:type="spellStart"/>
-      <w:r>
-        <w:rPr>
-          <w:rFonts w:ascii="Times New Roman" w:hAnsi="Times New Roman" w:cs="Times New Roman"/>
-          <w:sz w:val="28"/>
-          <w:szCs w:val="28"/>
-        </w:rPr>
-        <w:t>lần</w:t>
-      </w:r>
-      <w:proofErr w:type="spellEnd"/>
-      <w:r>
-        <w:rPr>
-          <w:rFonts w:ascii="Times New Roman" w:hAnsi="Times New Roman" w:cs="Times New Roman"/>
-          <w:sz w:val="28"/>
-          <w:szCs w:val="28"/>
-        </w:rPr>
-        <w:t xml:space="preserve"> </w:t>
-      </w:r>
-      <w:proofErr w:type="spellStart"/>
-      <w:r>
-        <w:rPr>
-          <w:rFonts w:ascii="Times New Roman" w:hAnsi="Times New Roman" w:cs="Times New Roman"/>
-          <w:sz w:val="28"/>
-          <w:szCs w:val="28"/>
-        </w:rPr>
-        <w:t>thì</w:t>
-      </w:r>
-      <w:proofErr w:type="spellEnd"/>
-      <w:r>
-        <w:rPr>
-          <w:rFonts w:ascii="Times New Roman" w:hAnsi="Times New Roman" w:cs="Times New Roman"/>
-          <w:sz w:val="28"/>
-          <w:szCs w:val="28"/>
-        </w:rPr>
-        <w:t xml:space="preserve"> </w:t>
-      </w:r>
-      <w:proofErr w:type="spellStart"/>
-      <w:r>
-        <w:rPr>
-          <w:rFonts w:ascii="Times New Roman" w:hAnsi="Times New Roman" w:cs="Times New Roman"/>
-          <w:sz w:val="28"/>
-          <w:szCs w:val="28"/>
-        </w:rPr>
-        <w:t>nó</w:t>
-      </w:r>
-      <w:proofErr w:type="spellEnd"/>
-      <w:r>
-        <w:rPr>
-          <w:rFonts w:ascii="Times New Roman" w:hAnsi="Times New Roman" w:cs="Times New Roman"/>
-          <w:sz w:val="28"/>
-          <w:szCs w:val="28"/>
-        </w:rPr>
-        <w:t xml:space="preserve"> </w:t>
-      </w:r>
-      <w:proofErr w:type="spellStart"/>
-      <w:r>
-        <w:rPr>
-          <w:rFonts w:ascii="Times New Roman" w:hAnsi="Times New Roman" w:cs="Times New Roman"/>
-          <w:sz w:val="28"/>
-          <w:szCs w:val="28"/>
-        </w:rPr>
-        <w:t>sẽ</w:t>
-      </w:r>
-      <w:proofErr w:type="spellEnd"/>
-      <w:r>
-        <w:rPr>
-          <w:rFonts w:ascii="Times New Roman" w:hAnsi="Times New Roman" w:cs="Times New Roman"/>
-          <w:sz w:val="28"/>
-          <w:szCs w:val="28"/>
-        </w:rPr>
-        <w:t xml:space="preserve"> </w:t>
-      </w:r>
-      <w:proofErr w:type="spellStart"/>
-      <w:r>
-        <w:rPr>
-          <w:rFonts w:ascii="Times New Roman" w:hAnsi="Times New Roman" w:cs="Times New Roman"/>
-          <w:sz w:val="28"/>
-          <w:szCs w:val="28"/>
-        </w:rPr>
-        <w:t>là</w:t>
-      </w:r>
-      <w:proofErr w:type="spellEnd"/>
-      <w:r>
-        <w:rPr>
-          <w:rFonts w:ascii="Times New Roman" w:hAnsi="Times New Roman" w:cs="Times New Roman"/>
-          <w:sz w:val="28"/>
-          <w:szCs w:val="28"/>
-        </w:rPr>
-        <w:t xml:space="preserve"> con </w:t>
-      </w:r>
-      <w:proofErr w:type="spellStart"/>
-      <w:r>
-        <w:rPr>
-          <w:rFonts w:ascii="Times New Roman" w:hAnsi="Times New Roman" w:cs="Times New Roman"/>
-          <w:sz w:val="28"/>
-          <w:szCs w:val="28"/>
-        </w:rPr>
-        <w:t>của</w:t>
-      </w:r>
-      <w:proofErr w:type="spellEnd"/>
-      <w:r>
-        <w:rPr>
-          <w:rFonts w:ascii="Times New Roman" w:hAnsi="Times New Roman" w:cs="Times New Roman"/>
-          <w:sz w:val="28"/>
-          <w:szCs w:val="28"/>
-        </w:rPr>
-        <w:t xml:space="preserve"> </w:t>
-      </w:r>
-      <w:proofErr w:type="spellStart"/>
-      <w:r>
-        <w:rPr>
-          <w:rFonts w:ascii="Times New Roman" w:hAnsi="Times New Roman" w:cs="Times New Roman"/>
-          <w:sz w:val="28"/>
-          <w:szCs w:val="28"/>
-        </w:rPr>
-        <w:t>ProjectABC</w:t>
-      </w:r>
-      <w:proofErr w:type="spellEnd"/>
-      <w:r>
-        <w:rPr>
-          <w:rFonts w:ascii="Times New Roman" w:hAnsi="Times New Roman" w:cs="Times New Roman"/>
-          <w:sz w:val="28"/>
-          <w:szCs w:val="28"/>
-        </w:rPr>
-        <w:t>.</w:t>
-      </w:r>
-    </w:p>
-    <w:p>
-      <w:pPr>
-        <w:pStyle w:val="oancuaDanhsach"/>
-        <w:numPr>
-          <w:ilvl w:val="0"/>
-          <w:numId w:val="3"/>
-        </w:numPr>
-        <w:rPr>
-          <w:rFonts w:ascii="Times New Roman" w:hAnsi="Times New Roman" w:cs="Times New Roman"/>
-          <w:sz w:val="28"/>
-          <w:szCs w:val="28"/>
-        </w:rPr>
-      </w:pPr>
-      <w:r>
-        <w:rPr>
-          <w:rFonts w:ascii="Times New Roman" w:hAnsi="Times New Roman" w:cs="Times New Roman"/>
-          <w:sz w:val="28"/>
-          <w:szCs w:val="28"/>
-        </w:rPr>
-        <w:t xml:space="preserve">Task </w:t>
-      </w:r>
-      <w:proofErr w:type="gramStart"/>
-      <w:r>
-        <w:rPr>
-          <w:rFonts w:ascii="Times New Roman" w:hAnsi="Times New Roman" w:cs="Times New Roman"/>
-          <w:sz w:val="28"/>
-          <w:szCs w:val="28"/>
-        </w:rPr>
-        <w:t>A,B</w:t>
-      </w:r>
-      <w:proofErr w:type="gramEnd"/>
-      <w:r>
-        <w:rPr>
-          <w:rFonts w:ascii="Times New Roman" w:hAnsi="Times New Roman" w:cs="Times New Roman"/>
-          <w:sz w:val="28"/>
-          <w:szCs w:val="28"/>
-        </w:rPr>
-        <w:t>,C,D</w:t>
-      </w:r>
-      <w:r>
-        <w:rPr>
-          <w:rFonts w:ascii="Times New Roman" w:hAnsi="Times New Roman" w:cs="Times New Roman"/>
-          <w:sz w:val="28"/>
-          <w:szCs w:val="28"/>
-        </w:rPr>
-        <w:sym w:font="Wingdings" w:char="F0E0"/>
-      </w:r>
-      <w:r>
-        <w:rPr>
-          <w:rFonts w:ascii="Times New Roman" w:hAnsi="Times New Roman" w:cs="Times New Roman"/>
-          <w:sz w:val="28"/>
-          <w:szCs w:val="28"/>
-        </w:rPr>
-        <w:t>Task</w:t>
-      </w:r>
-      <w:r>
-        <w:rPr>
-          <w:rFonts w:ascii="Times New Roman" w:hAnsi="Times New Roman" w:cs="Times New Roman"/>
-          <w:sz w:val="28"/>
-          <w:szCs w:val="28"/>
-        </w:rPr>
-        <w:sym w:font="Wingdings" w:char="F0E0"/>
-      </w:r>
-      <w:r>
-        <w:rPr>
-          <w:rFonts w:ascii="Times New Roman" w:hAnsi="Times New Roman" w:cs="Times New Roman"/>
-          <w:sz w:val="28"/>
-          <w:szCs w:val="28"/>
-        </w:rPr>
-        <w:t>Schedule</w:t>
-      </w:r>
-      <w:r>
-        <w:rPr>
-          <w:rFonts w:ascii="Times New Roman" w:hAnsi="Times New Roman" w:cs="Times New Roman"/>
-          <w:sz w:val="28"/>
-          <w:szCs w:val="28"/>
-        </w:rPr>
-        <w:sym w:font="Wingdings" w:char="F0E0"/>
-      </w:r>
-      <w:r>
-        <w:rPr>
-          <w:rFonts w:ascii="Times New Roman" w:hAnsi="Times New Roman" w:cs="Times New Roman"/>
-          <w:sz w:val="28"/>
-          <w:szCs w:val="28"/>
-        </w:rPr>
-        <w:t>Indent Task</w:t>
-      </w:r>
-      <w:r>
-        <w:rPr>
-          <w:rFonts w:ascii="Times New Roman" w:hAnsi="Times New Roman" w:cs="Times New Roman"/>
-          <w:sz w:val="28"/>
-          <w:szCs w:val="28"/>
-        </w:rPr>
-        <w:sym w:font="Wingdings" w:char="F0E0"/>
-      </w:r>
-      <w:r>
-        <w:rPr>
-          <w:rFonts w:ascii="Times New Roman" w:hAnsi="Times New Roman" w:cs="Times New Roman"/>
-          <w:sz w:val="28"/>
-          <w:szCs w:val="28"/>
-        </w:rPr>
-        <w:t xml:space="preserve"> 2 </w:t>
-      </w:r>
-      <w:proofErr w:type="spellStart"/>
-      <w:r>
-        <w:rPr>
-          <w:rFonts w:ascii="Times New Roman" w:hAnsi="Times New Roman" w:cs="Times New Roman"/>
-          <w:sz w:val="28"/>
-          <w:szCs w:val="28"/>
-        </w:rPr>
-        <w:t>lần</w:t>
-      </w:r>
-      <w:proofErr w:type="spellEnd"/>
-      <w:r>
-        <w:rPr>
-          <w:rFonts w:ascii="Times New Roman" w:hAnsi="Times New Roman" w:cs="Times New Roman"/>
-          <w:sz w:val="28"/>
-          <w:szCs w:val="28"/>
-        </w:rPr>
-        <w:t xml:space="preserve"> </w:t>
-      </w:r>
-      <w:proofErr w:type="spellStart"/>
-      <w:r>
-        <w:rPr>
-          <w:rFonts w:ascii="Times New Roman" w:hAnsi="Times New Roman" w:cs="Times New Roman"/>
-          <w:sz w:val="28"/>
-          <w:szCs w:val="28"/>
-        </w:rPr>
-        <w:t>thì</w:t>
-      </w:r>
-      <w:proofErr w:type="spellEnd"/>
-      <w:r>
-        <w:rPr>
-          <w:rFonts w:ascii="Times New Roman" w:hAnsi="Times New Roman" w:cs="Times New Roman"/>
-          <w:sz w:val="28"/>
-          <w:szCs w:val="28"/>
-        </w:rPr>
-        <w:t xml:space="preserve"> </w:t>
-      </w:r>
-      <w:proofErr w:type="spellStart"/>
-      <w:r>
-        <w:rPr>
-          <w:rFonts w:ascii="Times New Roman" w:hAnsi="Times New Roman" w:cs="Times New Roman"/>
-          <w:sz w:val="28"/>
-          <w:szCs w:val="28"/>
-        </w:rPr>
-        <w:t>nó</w:t>
-      </w:r>
-      <w:proofErr w:type="spellEnd"/>
-      <w:r>
-        <w:rPr>
-          <w:rFonts w:ascii="Times New Roman" w:hAnsi="Times New Roman" w:cs="Times New Roman"/>
-          <w:sz w:val="28"/>
-          <w:szCs w:val="28"/>
-        </w:rPr>
-        <w:t xml:space="preserve"> </w:t>
-      </w:r>
-      <w:proofErr w:type="spellStart"/>
-      <w:r>
-        <w:rPr>
-          <w:rFonts w:ascii="Times New Roman" w:hAnsi="Times New Roman" w:cs="Times New Roman"/>
-          <w:sz w:val="28"/>
-          <w:szCs w:val="28"/>
-        </w:rPr>
-        <w:t>sẽ</w:t>
-      </w:r>
-      <w:proofErr w:type="spellEnd"/>
-      <w:r>
-        <w:rPr>
-          <w:rFonts w:ascii="Times New Roman" w:hAnsi="Times New Roman" w:cs="Times New Roman"/>
-          <w:sz w:val="28"/>
-          <w:szCs w:val="28"/>
-        </w:rPr>
-        <w:t xml:space="preserve"> </w:t>
-      </w:r>
-      <w:proofErr w:type="spellStart"/>
-      <w:r>
-        <w:rPr>
-          <w:rFonts w:ascii="Times New Roman" w:hAnsi="Times New Roman" w:cs="Times New Roman"/>
-          <w:sz w:val="28"/>
-          <w:szCs w:val="28"/>
-        </w:rPr>
-        <w:t>là</w:t>
-      </w:r>
-      <w:proofErr w:type="spellEnd"/>
-      <w:r>
-        <w:rPr>
-          <w:rFonts w:ascii="Times New Roman" w:hAnsi="Times New Roman" w:cs="Times New Roman"/>
-          <w:sz w:val="28"/>
-          <w:szCs w:val="28"/>
-        </w:rPr>
-        <w:t xml:space="preserve"> con </w:t>
-      </w:r>
-      <w:proofErr w:type="spellStart"/>
-      <w:r>
-        <w:rPr>
-          <w:rFonts w:ascii="Times New Roman" w:hAnsi="Times New Roman" w:cs="Times New Roman"/>
-          <w:sz w:val="28"/>
-          <w:szCs w:val="28"/>
-        </w:rPr>
-        <w:t>của</w:t>
-      </w:r>
-      <w:proofErr w:type="spellEnd"/>
-      <w:r>
-        <w:rPr>
-          <w:rFonts w:ascii="Times New Roman" w:hAnsi="Times New Roman" w:cs="Times New Roman"/>
-          <w:sz w:val="28"/>
-          <w:szCs w:val="28"/>
-        </w:rPr>
-        <w:t xml:space="preserve"> Phrase 1, Phrase 2.</w:t>
-      </w:r>
-      <w:r>
-        <w:rPr>
-          <w:rFonts w:ascii="Times New Roman" w:hAnsi="Times New Roman" w:cs="Times New Roman"/>
-          <w:sz w:val="28"/>
-          <w:szCs w:val="28"/>
-        </w:rPr>
-        <w:tab/>
-      </w:r>
-    </w:p>
-    <w:p>
-      <w:pPr>
-        <w:rPr>
-          <w:rFonts w:ascii="Times New Roman" w:hAnsi="Times New Roman" w:cs="Times New Roman"/>
-          <w:sz w:val="28"/>
-          <w:szCs w:val="28"/>
-        </w:rPr>
-      </w:pPr>
-      <w:r>
-        <w:rPr>
-          <w:rFonts w:ascii="Times New Roman" w:hAnsi="Times New Roman" w:cs="Times New Roman"/>
+      <w:r>
+        <w:rPr>
           <w:noProof/>
-          <w:sz w:val="28"/>
-          <w:szCs w:val="28"/>
-        </w:rPr>
-        <w:lastRenderedPageBreak/>
+        </w:rPr>
         <w:drawing>
-          <wp:inline distT="0" distB="0" distL="0" distR="0" wp14:anchorId="1CA0449A" wp14:editId="0910025F">
-            <wp:extent cx="5943600" cy="3350895"/>
-            <wp:effectExtent l="0" t="0" r="0" b="1905"/>
-            <wp:docPr id="2" name="Hình ảnh 2"/>
+          <wp:inline distT="0" distB="0" distL="0" distR="0" wp14:anchorId="56C7089B" wp14:editId="2CA1FD46">
+            <wp:extent cx="5731510" cy="3222625"/>
+            <wp:effectExtent l="0" t="0" r="2540" b="0"/>
+            <wp:docPr id="1" name="Hình ảnh 1"/>
             <wp:cNvGraphicFramePr>
               <a:graphicFrameLocks xmlns:a="http://schemas.openxmlformats.org/drawingml/2006/main" noChangeAspect="1"/>
             </wp:cNvGraphicFramePr>
@@ -1643,7 +932,7 @@
                   <pic:spPr>
                     <a:xfrm>
                       <a:off x="0" y="0"/>
-                      <a:ext cx="5943600" cy="3350895"/>
+                      <a:ext cx="5731510" cy="3222625"/>
                     </a:xfrm>
                     <a:prstGeom prst="rect">
                       <a:avLst/>
@@ -1658,270 +947,263 @@
     </w:p>
     <w:p>
       <w:pPr>
-        <w:pStyle w:val="oancuaDanhsach"/>
-        <w:numPr>
-          <w:ilvl w:val="0"/>
-          <w:numId w:val="1"/>
-        </w:numPr>
-        <w:rPr>
-          <w:rFonts w:ascii="Times New Roman" w:hAnsi="Times New Roman" w:cs="Times New Roman"/>
-          <w:b/>
-          <w:bCs/>
-          <w:sz w:val="28"/>
-          <w:szCs w:val="28"/>
-        </w:rPr>
-      </w:pPr>
-      <w:proofErr w:type="spellStart"/>
-      <w:r>
-        <w:rPr>
-          <w:rFonts w:ascii="Times New Roman" w:hAnsi="Times New Roman" w:cs="Times New Roman"/>
-          <w:b/>
-          <w:bCs/>
-          <w:sz w:val="28"/>
-          <w:szCs w:val="28"/>
-        </w:rPr>
-        <w:t>Làm</w:t>
-      </w:r>
-      <w:proofErr w:type="spellEnd"/>
-      <w:r>
-        <w:rPr>
-          <w:rFonts w:ascii="Times New Roman" w:hAnsi="Times New Roman" w:cs="Times New Roman"/>
-          <w:b/>
-          <w:bCs/>
-          <w:sz w:val="28"/>
-          <w:szCs w:val="28"/>
-        </w:rPr>
-        <w:t xml:space="preserve"> </w:t>
-      </w:r>
-      <w:proofErr w:type="spellStart"/>
-      <w:r>
-        <w:rPr>
-          <w:rFonts w:ascii="Times New Roman" w:hAnsi="Times New Roman" w:cs="Times New Roman"/>
-          <w:b/>
-          <w:bCs/>
-          <w:sz w:val="28"/>
-          <w:szCs w:val="28"/>
-        </w:rPr>
-        <w:t>phần</w:t>
-      </w:r>
-      <w:proofErr w:type="spellEnd"/>
-      <w:r>
-        <w:rPr>
-          <w:rFonts w:ascii="Times New Roman" w:hAnsi="Times New Roman" w:cs="Times New Roman"/>
-          <w:b/>
-          <w:bCs/>
-          <w:sz w:val="28"/>
-          <w:szCs w:val="28"/>
-        </w:rPr>
-        <w:t xml:space="preserve"> 1.3:</w:t>
+        <w:rPr>
+          <w:rFonts w:ascii="Times New Roman" w:hAnsi="Times New Roman" w:cs="Times New Roman"/>
+          <w:b/>
+          <w:bCs/>
+          <w:sz w:val="28"/>
+          <w:szCs w:val="28"/>
+        </w:rPr>
+      </w:pPr>
+      <w:r>
+        <w:rPr>
+          <w:rFonts w:ascii="Times New Roman" w:hAnsi="Times New Roman" w:cs="Times New Roman"/>
+          <w:b/>
+          <w:bCs/>
+          <w:sz w:val="28"/>
+          <w:szCs w:val="28"/>
+        </w:rPr>
+        <w:t xml:space="preserve">2.2. </w:t>
+      </w:r>
+      <w:proofErr w:type="spellStart"/>
+      <w:r>
+        <w:rPr>
+          <w:rFonts w:ascii="Times New Roman" w:hAnsi="Times New Roman" w:cs="Times New Roman"/>
+          <w:b/>
+          <w:bCs/>
+          <w:sz w:val="28"/>
+          <w:szCs w:val="28"/>
+        </w:rPr>
+        <w:t>Thiết</w:t>
+      </w:r>
+      <w:proofErr w:type="spellEnd"/>
+      <w:r>
+        <w:rPr>
+          <w:rFonts w:ascii="Times New Roman" w:hAnsi="Times New Roman" w:cs="Times New Roman"/>
+          <w:b/>
+          <w:bCs/>
+          <w:sz w:val="28"/>
+          <w:szCs w:val="28"/>
+        </w:rPr>
+        <w:t xml:space="preserve"> </w:t>
+      </w:r>
+      <w:proofErr w:type="spellStart"/>
+      <w:r>
+        <w:rPr>
+          <w:rFonts w:ascii="Times New Roman" w:hAnsi="Times New Roman" w:cs="Times New Roman"/>
+          <w:b/>
+          <w:bCs/>
+          <w:sz w:val="28"/>
+          <w:szCs w:val="28"/>
+        </w:rPr>
+        <w:t>lập</w:t>
+      </w:r>
+      <w:proofErr w:type="spellEnd"/>
+      <w:r>
+        <w:rPr>
+          <w:rFonts w:ascii="Times New Roman" w:hAnsi="Times New Roman" w:cs="Times New Roman"/>
+          <w:b/>
+          <w:bCs/>
+          <w:sz w:val="28"/>
+          <w:szCs w:val="28"/>
+        </w:rPr>
+        <w:t xml:space="preserve"> </w:t>
+      </w:r>
+      <w:proofErr w:type="spellStart"/>
+      <w:r>
+        <w:rPr>
+          <w:rFonts w:ascii="Times New Roman" w:hAnsi="Times New Roman" w:cs="Times New Roman"/>
+          <w:b/>
+          <w:bCs/>
+          <w:sz w:val="28"/>
+          <w:szCs w:val="28"/>
+        </w:rPr>
+        <w:t>ngày</w:t>
+      </w:r>
+      <w:proofErr w:type="spellEnd"/>
+      <w:r>
+        <w:rPr>
+          <w:rFonts w:ascii="Times New Roman" w:hAnsi="Times New Roman" w:cs="Times New Roman"/>
+          <w:b/>
+          <w:bCs/>
+          <w:sz w:val="28"/>
+          <w:szCs w:val="28"/>
+        </w:rPr>
+        <w:t xml:space="preserve"> </w:t>
+      </w:r>
+      <w:proofErr w:type="spellStart"/>
+      <w:r>
+        <w:rPr>
+          <w:rFonts w:ascii="Times New Roman" w:hAnsi="Times New Roman" w:cs="Times New Roman"/>
+          <w:b/>
+          <w:bCs/>
+          <w:sz w:val="28"/>
+          <w:szCs w:val="28"/>
+        </w:rPr>
+        <w:t>không</w:t>
+      </w:r>
+      <w:proofErr w:type="spellEnd"/>
+      <w:r>
+        <w:rPr>
+          <w:rFonts w:ascii="Times New Roman" w:hAnsi="Times New Roman" w:cs="Times New Roman"/>
+          <w:b/>
+          <w:bCs/>
+          <w:sz w:val="28"/>
+          <w:szCs w:val="28"/>
+        </w:rPr>
+        <w:t xml:space="preserve"> </w:t>
+      </w:r>
+      <w:proofErr w:type="spellStart"/>
+      <w:r>
+        <w:rPr>
+          <w:rFonts w:ascii="Times New Roman" w:hAnsi="Times New Roman" w:cs="Times New Roman"/>
+          <w:b/>
+          <w:bCs/>
+          <w:sz w:val="28"/>
+          <w:szCs w:val="28"/>
+        </w:rPr>
+        <w:t>làm</w:t>
+      </w:r>
+      <w:proofErr w:type="spellEnd"/>
+      <w:r>
+        <w:rPr>
+          <w:rFonts w:ascii="Times New Roman" w:hAnsi="Times New Roman" w:cs="Times New Roman"/>
+          <w:b/>
+          <w:bCs/>
+          <w:sz w:val="28"/>
+          <w:szCs w:val="28"/>
+        </w:rPr>
+        <w:t xml:space="preserve"> </w:t>
+      </w:r>
+      <w:proofErr w:type="spellStart"/>
+      <w:r>
+        <w:rPr>
+          <w:rFonts w:ascii="Times New Roman" w:hAnsi="Times New Roman" w:cs="Times New Roman"/>
+          <w:b/>
+          <w:bCs/>
+          <w:sz w:val="28"/>
+          <w:szCs w:val="28"/>
+        </w:rPr>
+        <w:t>việc</w:t>
+      </w:r>
+      <w:proofErr w:type="spellEnd"/>
+      <w:r>
+        <w:rPr>
+          <w:rFonts w:ascii="Times New Roman" w:hAnsi="Times New Roman" w:cs="Times New Roman"/>
+          <w:b/>
+          <w:bCs/>
+          <w:sz w:val="28"/>
+          <w:szCs w:val="28"/>
+        </w:rPr>
+        <w:t xml:space="preserve"> </w:t>
+      </w:r>
+      <w:proofErr w:type="spellStart"/>
+      <w:r>
+        <w:rPr>
+          <w:rFonts w:ascii="Times New Roman" w:hAnsi="Times New Roman" w:cs="Times New Roman"/>
+          <w:b/>
+          <w:bCs/>
+          <w:sz w:val="28"/>
+          <w:szCs w:val="28"/>
+        </w:rPr>
+        <w:t>trong</w:t>
+      </w:r>
+      <w:proofErr w:type="spellEnd"/>
+      <w:r>
+        <w:rPr>
+          <w:rFonts w:ascii="Times New Roman" w:hAnsi="Times New Roman" w:cs="Times New Roman"/>
+          <w:b/>
+          <w:bCs/>
+          <w:sz w:val="28"/>
+          <w:szCs w:val="28"/>
+        </w:rPr>
+        <w:t xml:space="preserve"> </w:t>
+      </w:r>
+      <w:proofErr w:type="spellStart"/>
+      <w:r>
+        <w:rPr>
+          <w:rFonts w:ascii="Times New Roman" w:hAnsi="Times New Roman" w:cs="Times New Roman"/>
+          <w:b/>
+          <w:bCs/>
+          <w:sz w:val="28"/>
+          <w:szCs w:val="28"/>
+        </w:rPr>
+        <w:t>lịch</w:t>
+      </w:r>
+      <w:proofErr w:type="spellEnd"/>
+      <w:r>
+        <w:rPr>
+          <w:rFonts w:ascii="Times New Roman" w:hAnsi="Times New Roman" w:cs="Times New Roman"/>
+          <w:b/>
+          <w:bCs/>
+          <w:sz w:val="28"/>
+          <w:szCs w:val="28"/>
+        </w:rPr>
+        <w:t xml:space="preserve"> </w:t>
+      </w:r>
+      <w:proofErr w:type="spellStart"/>
+      <w:r>
+        <w:rPr>
+          <w:rFonts w:ascii="Times New Roman" w:hAnsi="Times New Roman" w:cs="Times New Roman"/>
+          <w:b/>
+          <w:bCs/>
+          <w:sz w:val="28"/>
+          <w:szCs w:val="28"/>
+        </w:rPr>
+        <w:t>dự</w:t>
+      </w:r>
+      <w:proofErr w:type="spellEnd"/>
+      <w:r>
+        <w:rPr>
+          <w:rFonts w:ascii="Times New Roman" w:hAnsi="Times New Roman" w:cs="Times New Roman"/>
+          <w:b/>
+          <w:bCs/>
+          <w:sz w:val="28"/>
+          <w:szCs w:val="28"/>
+        </w:rPr>
+        <w:t xml:space="preserve"> </w:t>
+      </w:r>
+      <w:proofErr w:type="spellStart"/>
+      <w:r>
+        <w:rPr>
+          <w:rFonts w:ascii="Times New Roman" w:hAnsi="Times New Roman" w:cs="Times New Roman"/>
+          <w:b/>
+          <w:bCs/>
+          <w:sz w:val="28"/>
+          <w:szCs w:val="28"/>
+        </w:rPr>
+        <w:t>án</w:t>
+      </w:r>
+      <w:proofErr w:type="spellEnd"/>
+      <w:r>
+        <w:rPr>
+          <w:rFonts w:ascii="Times New Roman" w:hAnsi="Times New Roman" w:cs="Times New Roman"/>
+          <w:b/>
+          <w:bCs/>
+          <w:sz w:val="28"/>
+          <w:szCs w:val="28"/>
+        </w:rPr>
+        <w:t>- Project calendar</w:t>
       </w:r>
     </w:p>
     <w:p>
       <w:pPr>
-        <w:pStyle w:val="oancuaDanhsach"/>
-        <w:numPr>
-          <w:ilvl w:val="0"/>
-          <w:numId w:val="3"/>
-        </w:numPr>
-        <w:rPr>
-          <w:rFonts w:ascii="Times New Roman" w:hAnsi="Times New Roman" w:cs="Times New Roman"/>
-          <w:b/>
-          <w:bCs/>
-          <w:sz w:val="28"/>
-          <w:szCs w:val="28"/>
-        </w:rPr>
-      </w:pPr>
-      <w:r>
-        <w:rPr>
-          <w:rFonts w:ascii="Times New Roman" w:hAnsi="Times New Roman" w:cs="Times New Roman"/>
-          <w:sz w:val="28"/>
-          <w:szCs w:val="28"/>
-        </w:rPr>
-        <w:t xml:space="preserve">Tab Format </w:t>
-      </w:r>
-      <w:proofErr w:type="spellStart"/>
-      <w:r>
-        <w:rPr>
-          <w:rFonts w:ascii="Times New Roman" w:hAnsi="Times New Roman" w:cs="Times New Roman"/>
-          <w:sz w:val="28"/>
-          <w:szCs w:val="28"/>
-        </w:rPr>
-        <w:t>trên</w:t>
-      </w:r>
-      <w:proofErr w:type="spellEnd"/>
-      <w:r>
-        <w:rPr>
-          <w:rFonts w:ascii="Times New Roman" w:hAnsi="Times New Roman" w:cs="Times New Roman"/>
-          <w:sz w:val="28"/>
-          <w:szCs w:val="28"/>
-        </w:rPr>
-        <w:t xml:space="preserve"> </w:t>
-      </w:r>
-      <w:proofErr w:type="spellStart"/>
-      <w:r>
-        <w:rPr>
-          <w:rFonts w:ascii="Times New Roman" w:hAnsi="Times New Roman" w:cs="Times New Roman"/>
-          <w:sz w:val="28"/>
-          <w:szCs w:val="28"/>
-        </w:rPr>
-        <w:t>khung</w:t>
-      </w:r>
-      <w:proofErr w:type="spellEnd"/>
-      <w:r>
-        <w:rPr>
-          <w:rFonts w:ascii="Times New Roman" w:hAnsi="Times New Roman" w:cs="Times New Roman"/>
-          <w:sz w:val="28"/>
-          <w:szCs w:val="28"/>
-        </w:rPr>
-        <w:t xml:space="preserve"> </w:t>
-      </w:r>
-      <w:proofErr w:type="spellStart"/>
-      <w:r>
-        <w:rPr>
-          <w:rFonts w:ascii="Times New Roman" w:hAnsi="Times New Roman" w:cs="Times New Roman"/>
-          <w:sz w:val="28"/>
-          <w:szCs w:val="28"/>
-        </w:rPr>
-        <w:t>nhìn</w:t>
-      </w:r>
-      <w:proofErr w:type="spellEnd"/>
-      <w:r>
-        <w:rPr>
-          <w:rFonts w:ascii="Times New Roman" w:hAnsi="Times New Roman" w:cs="Times New Roman"/>
-          <w:sz w:val="28"/>
-          <w:szCs w:val="28"/>
-        </w:rPr>
-        <w:t xml:space="preserve"> Gantt Chart </w:t>
-      </w:r>
-      <w:proofErr w:type="spellStart"/>
-      <w:r>
-        <w:rPr>
-          <w:rFonts w:ascii="Times New Roman" w:hAnsi="Times New Roman" w:cs="Times New Roman"/>
-          <w:sz w:val="28"/>
-          <w:szCs w:val="28"/>
-        </w:rPr>
-        <w:t>có</w:t>
-      </w:r>
-      <w:proofErr w:type="spellEnd"/>
-      <w:r>
-        <w:rPr>
-          <w:rFonts w:ascii="Times New Roman" w:hAnsi="Times New Roman" w:cs="Times New Roman"/>
-          <w:sz w:val="28"/>
-          <w:szCs w:val="28"/>
-        </w:rPr>
-        <w:t xml:space="preserve"> </w:t>
-      </w:r>
-      <w:proofErr w:type="spellStart"/>
-      <w:r>
-        <w:rPr>
-          <w:rFonts w:ascii="Times New Roman" w:hAnsi="Times New Roman" w:cs="Times New Roman"/>
-          <w:sz w:val="28"/>
-          <w:szCs w:val="28"/>
-        </w:rPr>
-        <w:t>thể</w:t>
-      </w:r>
-      <w:proofErr w:type="spellEnd"/>
-      <w:r>
-        <w:rPr>
-          <w:rFonts w:ascii="Times New Roman" w:hAnsi="Times New Roman" w:cs="Times New Roman"/>
-          <w:sz w:val="28"/>
-          <w:szCs w:val="28"/>
-        </w:rPr>
-        <w:t xml:space="preserve"> </w:t>
-      </w:r>
-      <w:proofErr w:type="spellStart"/>
-      <w:r>
-        <w:rPr>
-          <w:rFonts w:ascii="Times New Roman" w:hAnsi="Times New Roman" w:cs="Times New Roman"/>
-          <w:sz w:val="28"/>
-          <w:szCs w:val="28"/>
-        </w:rPr>
-        <w:t>thay</w:t>
-      </w:r>
-      <w:proofErr w:type="spellEnd"/>
-      <w:r>
-        <w:rPr>
-          <w:rFonts w:ascii="Times New Roman" w:hAnsi="Times New Roman" w:cs="Times New Roman"/>
-          <w:sz w:val="28"/>
-          <w:szCs w:val="28"/>
-        </w:rPr>
-        <w:t xml:space="preserve"> </w:t>
-      </w:r>
-      <w:proofErr w:type="spellStart"/>
-      <w:r>
-        <w:rPr>
-          <w:rFonts w:ascii="Times New Roman" w:hAnsi="Times New Roman" w:cs="Times New Roman"/>
-          <w:sz w:val="28"/>
-          <w:szCs w:val="28"/>
-        </w:rPr>
-        <w:t>đổi</w:t>
-      </w:r>
-      <w:proofErr w:type="spellEnd"/>
-      <w:r>
-        <w:rPr>
-          <w:rFonts w:ascii="Times New Roman" w:hAnsi="Times New Roman" w:cs="Times New Roman"/>
-          <w:sz w:val="28"/>
-          <w:szCs w:val="28"/>
-        </w:rPr>
-        <w:t xml:space="preserve"> </w:t>
-      </w:r>
-      <w:proofErr w:type="spellStart"/>
-      <w:r>
-        <w:rPr>
-          <w:rFonts w:ascii="Times New Roman" w:hAnsi="Times New Roman" w:cs="Times New Roman"/>
-          <w:sz w:val="28"/>
-          <w:szCs w:val="28"/>
-        </w:rPr>
-        <w:t>màu</w:t>
-      </w:r>
-      <w:proofErr w:type="spellEnd"/>
-      <w:r>
-        <w:rPr>
-          <w:rFonts w:ascii="Times New Roman" w:hAnsi="Times New Roman" w:cs="Times New Roman"/>
-          <w:sz w:val="28"/>
-          <w:szCs w:val="28"/>
-        </w:rPr>
-        <w:t xml:space="preserve"> </w:t>
-      </w:r>
-      <w:proofErr w:type="spellStart"/>
-      <w:r>
-        <w:rPr>
-          <w:rFonts w:ascii="Times New Roman" w:hAnsi="Times New Roman" w:cs="Times New Roman"/>
-          <w:sz w:val="28"/>
-          <w:szCs w:val="28"/>
-        </w:rPr>
-        <w:t>sắc</w:t>
-      </w:r>
-      <w:proofErr w:type="spellEnd"/>
-      <w:r>
-        <w:rPr>
-          <w:rFonts w:ascii="Times New Roman" w:hAnsi="Times New Roman" w:cs="Times New Roman"/>
-          <w:sz w:val="28"/>
-          <w:szCs w:val="28"/>
-        </w:rPr>
-        <w:t>.</w:t>
-      </w:r>
-    </w:p>
-    <w:p>
-      <w:pPr>
-        <w:rPr>
-          <w:rFonts w:ascii="Times New Roman" w:hAnsi="Times New Roman" w:cs="Times New Roman"/>
-          <w:sz w:val="28"/>
-          <w:szCs w:val="28"/>
-        </w:rPr>
-      </w:pPr>
-      <w:r>
-        <w:rPr>
-          <w:rFonts w:ascii="Times New Roman" w:hAnsi="Times New Roman" w:cs="Times New Roman"/>
+        <w:rPr>
+          <w:rFonts w:ascii="Times New Roman" w:hAnsi="Times New Roman" w:cs="Times New Roman"/>
+          <w:sz w:val="28"/>
+          <w:szCs w:val="28"/>
+        </w:rPr>
+      </w:pPr>
+      <w:r>
+        <w:rPr>
           <w:noProof/>
-          <w:sz w:val="28"/>
-          <w:szCs w:val="28"/>
-        </w:rPr>
+        </w:rPr>
+        <w:lastRenderedPageBreak/>
         <w:drawing>
-          <wp:inline distT="0" distB="0" distL="0" distR="0" wp14:anchorId="7F872EA8" wp14:editId="36EA29F7">
-            <wp:extent cx="5943600" cy="3335655"/>
-            <wp:effectExtent l="0" t="0" r="0" b="0"/>
-            <wp:docPr id="3" name="Hình ảnh 3"/>
+          <wp:inline distT="0" distB="0" distL="0" distR="0" wp14:anchorId="3C35708B" wp14:editId="692B5E55">
+            <wp:extent cx="5731510" cy="3842385"/>
+            <wp:effectExtent l="0" t="0" r="2540" b="5715"/>
+            <wp:docPr id="2" name="Hình ảnh 2"/>
             <wp:cNvGraphicFramePr>
               <a:graphicFrameLocks xmlns:a="http://schemas.openxmlformats.org/drawingml/2006/main" noChangeAspect="1"/>
             </wp:cNvGraphicFramePr>
@@ -1941,7 +1223,7 @@
                   <pic:spPr>
                     <a:xfrm>
                       <a:off x="0" y="0"/>
-                      <a:ext cx="5943600" cy="3335655"/>
+                      <a:ext cx="5731510" cy="3842385"/>
                     </a:xfrm>
                     <a:prstGeom prst="rect">
                       <a:avLst/>
@@ -1956,513 +1238,274 @@
     </w:p>
     <w:p>
       <w:pPr>
-        <w:pStyle w:val="oancuaDanhsach"/>
-        <w:numPr>
-          <w:ilvl w:val="0"/>
-          <w:numId w:val="1"/>
-        </w:numPr>
-        <w:rPr>
-          <w:rFonts w:ascii="Times New Roman" w:hAnsi="Times New Roman" w:cs="Times New Roman"/>
-          <w:b/>
-          <w:bCs/>
-          <w:sz w:val="28"/>
-          <w:szCs w:val="28"/>
-        </w:rPr>
-      </w:pPr>
-      <w:proofErr w:type="spellStart"/>
-      <w:r>
-        <w:rPr>
-          <w:rFonts w:ascii="Times New Roman" w:hAnsi="Times New Roman" w:cs="Times New Roman"/>
-          <w:b/>
-          <w:bCs/>
-          <w:sz w:val="28"/>
-          <w:szCs w:val="28"/>
-        </w:rPr>
-        <w:t>Làm</w:t>
-      </w:r>
-      <w:proofErr w:type="spellEnd"/>
-      <w:r>
-        <w:rPr>
-          <w:rFonts w:ascii="Times New Roman" w:hAnsi="Times New Roman" w:cs="Times New Roman"/>
-          <w:b/>
-          <w:bCs/>
-          <w:sz w:val="28"/>
-          <w:szCs w:val="28"/>
-        </w:rPr>
-        <w:t xml:space="preserve"> </w:t>
-      </w:r>
-      <w:proofErr w:type="spellStart"/>
-      <w:r>
-        <w:rPr>
-          <w:rFonts w:ascii="Times New Roman" w:hAnsi="Times New Roman" w:cs="Times New Roman"/>
-          <w:b/>
-          <w:bCs/>
-          <w:sz w:val="28"/>
-          <w:szCs w:val="28"/>
-        </w:rPr>
-        <w:t>phần</w:t>
-      </w:r>
-      <w:proofErr w:type="spellEnd"/>
-      <w:r>
-        <w:rPr>
-          <w:rFonts w:ascii="Times New Roman" w:hAnsi="Times New Roman" w:cs="Times New Roman"/>
-          <w:b/>
-          <w:bCs/>
-          <w:sz w:val="28"/>
-          <w:szCs w:val="28"/>
-        </w:rPr>
-        <w:t xml:space="preserve"> 1.4:</w:t>
-      </w:r>
+        <w:rPr>
+          <w:rFonts w:ascii="Times New Roman" w:hAnsi="Times New Roman" w:cs="Times New Roman"/>
+          <w:b/>
+          <w:bCs/>
+          <w:sz w:val="28"/>
+          <w:szCs w:val="28"/>
+        </w:rPr>
+      </w:pPr>
+      <w:r>
+        <w:rPr>
+          <w:rFonts w:ascii="Times New Roman" w:hAnsi="Times New Roman" w:cs="Times New Roman"/>
+          <w:b/>
+          <w:bCs/>
+          <w:sz w:val="28"/>
+          <w:szCs w:val="28"/>
+        </w:rPr>
+        <w:t xml:space="preserve">2.3. </w:t>
+      </w:r>
+      <w:proofErr w:type="spellStart"/>
+      <w:r>
+        <w:rPr>
+          <w:rFonts w:ascii="Times New Roman" w:hAnsi="Times New Roman" w:cs="Times New Roman"/>
+          <w:b/>
+          <w:bCs/>
+          <w:sz w:val="28"/>
+          <w:szCs w:val="28"/>
+        </w:rPr>
+        <w:t>Nhập</w:t>
+      </w:r>
+      <w:proofErr w:type="spellEnd"/>
+      <w:r>
+        <w:rPr>
+          <w:rFonts w:ascii="Times New Roman" w:hAnsi="Times New Roman" w:cs="Times New Roman"/>
+          <w:b/>
+          <w:bCs/>
+          <w:sz w:val="28"/>
+          <w:szCs w:val="28"/>
+        </w:rPr>
+        <w:t xml:space="preserve"> </w:t>
+      </w:r>
+      <w:proofErr w:type="spellStart"/>
+      <w:r>
+        <w:rPr>
+          <w:rFonts w:ascii="Times New Roman" w:hAnsi="Times New Roman" w:cs="Times New Roman"/>
+          <w:b/>
+          <w:bCs/>
+          <w:sz w:val="28"/>
+          <w:szCs w:val="28"/>
+        </w:rPr>
+        <w:t>tiêu</w:t>
+      </w:r>
+      <w:proofErr w:type="spellEnd"/>
+      <w:r>
+        <w:rPr>
+          <w:rFonts w:ascii="Times New Roman" w:hAnsi="Times New Roman" w:cs="Times New Roman"/>
+          <w:b/>
+          <w:bCs/>
+          <w:sz w:val="28"/>
+          <w:szCs w:val="28"/>
+        </w:rPr>
+        <w:t xml:space="preserve"> </w:t>
+      </w:r>
+      <w:proofErr w:type="spellStart"/>
+      <w:r>
+        <w:rPr>
+          <w:rFonts w:ascii="Times New Roman" w:hAnsi="Times New Roman" w:cs="Times New Roman"/>
+          <w:b/>
+          <w:bCs/>
+          <w:sz w:val="28"/>
+          <w:szCs w:val="28"/>
+        </w:rPr>
+        <w:t>đề</w:t>
+      </w:r>
+      <w:proofErr w:type="spellEnd"/>
+      <w:r>
+        <w:rPr>
+          <w:rFonts w:ascii="Times New Roman" w:hAnsi="Times New Roman" w:cs="Times New Roman"/>
+          <w:b/>
+          <w:bCs/>
+          <w:sz w:val="28"/>
+          <w:szCs w:val="28"/>
+        </w:rPr>
+        <w:t xml:space="preserve"> </w:t>
+      </w:r>
+      <w:proofErr w:type="spellStart"/>
+      <w:r>
+        <w:rPr>
+          <w:rFonts w:ascii="Times New Roman" w:hAnsi="Times New Roman" w:cs="Times New Roman"/>
+          <w:b/>
+          <w:bCs/>
+          <w:sz w:val="28"/>
+          <w:szCs w:val="28"/>
+        </w:rPr>
+        <w:t>và</w:t>
+      </w:r>
+      <w:proofErr w:type="spellEnd"/>
+      <w:r>
+        <w:rPr>
+          <w:rFonts w:ascii="Times New Roman" w:hAnsi="Times New Roman" w:cs="Times New Roman"/>
+          <w:b/>
+          <w:bCs/>
+          <w:sz w:val="28"/>
+          <w:szCs w:val="28"/>
+        </w:rPr>
+        <w:t xml:space="preserve"> </w:t>
+      </w:r>
+      <w:proofErr w:type="spellStart"/>
+      <w:r>
+        <w:rPr>
+          <w:rFonts w:ascii="Times New Roman" w:hAnsi="Times New Roman" w:cs="Times New Roman"/>
+          <w:b/>
+          <w:bCs/>
+          <w:sz w:val="28"/>
+          <w:szCs w:val="28"/>
+        </w:rPr>
+        <w:t>các</w:t>
+      </w:r>
+      <w:proofErr w:type="spellEnd"/>
+      <w:r>
+        <w:rPr>
+          <w:rFonts w:ascii="Times New Roman" w:hAnsi="Times New Roman" w:cs="Times New Roman"/>
+          <w:b/>
+          <w:bCs/>
+          <w:sz w:val="28"/>
+          <w:szCs w:val="28"/>
+        </w:rPr>
+        <w:t xml:space="preserve"> </w:t>
+      </w:r>
+      <w:proofErr w:type="spellStart"/>
+      <w:r>
+        <w:rPr>
+          <w:rFonts w:ascii="Times New Roman" w:hAnsi="Times New Roman" w:cs="Times New Roman"/>
+          <w:b/>
+          <w:bCs/>
+          <w:sz w:val="28"/>
+          <w:szCs w:val="28"/>
+        </w:rPr>
+        <w:t>thuộc</w:t>
+      </w:r>
+      <w:proofErr w:type="spellEnd"/>
+      <w:r>
+        <w:rPr>
+          <w:rFonts w:ascii="Times New Roman" w:hAnsi="Times New Roman" w:cs="Times New Roman"/>
+          <w:b/>
+          <w:bCs/>
+          <w:sz w:val="28"/>
+          <w:szCs w:val="28"/>
+        </w:rPr>
+        <w:t xml:space="preserve"> </w:t>
+      </w:r>
+      <w:proofErr w:type="spellStart"/>
+      <w:r>
+        <w:rPr>
+          <w:rFonts w:ascii="Times New Roman" w:hAnsi="Times New Roman" w:cs="Times New Roman"/>
+          <w:b/>
+          <w:bCs/>
+          <w:sz w:val="28"/>
+          <w:szCs w:val="28"/>
+        </w:rPr>
+        <w:t>tính</w:t>
+      </w:r>
+      <w:proofErr w:type="spellEnd"/>
+      <w:r>
+        <w:rPr>
+          <w:rFonts w:ascii="Times New Roman" w:hAnsi="Times New Roman" w:cs="Times New Roman"/>
+          <w:b/>
+          <w:bCs/>
+          <w:sz w:val="28"/>
+          <w:szCs w:val="28"/>
+        </w:rPr>
+        <w:t xml:space="preserve"> </w:t>
+      </w:r>
+      <w:proofErr w:type="spellStart"/>
+      <w:r>
+        <w:rPr>
+          <w:rFonts w:ascii="Times New Roman" w:hAnsi="Times New Roman" w:cs="Times New Roman"/>
+          <w:b/>
+          <w:bCs/>
+          <w:sz w:val="28"/>
+          <w:szCs w:val="28"/>
+        </w:rPr>
+        <w:t>khác</w:t>
+      </w:r>
+      <w:proofErr w:type="spellEnd"/>
+      <w:r>
+        <w:rPr>
+          <w:rFonts w:ascii="Times New Roman" w:hAnsi="Times New Roman" w:cs="Times New Roman"/>
+          <w:b/>
+          <w:bCs/>
+          <w:sz w:val="28"/>
+          <w:szCs w:val="28"/>
+        </w:rPr>
+        <w:t xml:space="preserve"> </w:t>
+      </w:r>
+      <w:proofErr w:type="spellStart"/>
+      <w:r>
+        <w:rPr>
+          <w:rFonts w:ascii="Times New Roman" w:hAnsi="Times New Roman" w:cs="Times New Roman"/>
+          <w:b/>
+          <w:bCs/>
+          <w:sz w:val="28"/>
+          <w:szCs w:val="28"/>
+        </w:rPr>
+        <w:t>của</w:t>
+      </w:r>
+      <w:proofErr w:type="spellEnd"/>
+      <w:r>
+        <w:rPr>
+          <w:rFonts w:ascii="Times New Roman" w:hAnsi="Times New Roman" w:cs="Times New Roman"/>
+          <w:b/>
+          <w:bCs/>
+          <w:sz w:val="28"/>
+          <w:szCs w:val="28"/>
+        </w:rPr>
+        <w:t xml:space="preserve"> </w:t>
+      </w:r>
+      <w:proofErr w:type="spellStart"/>
+      <w:r>
+        <w:rPr>
+          <w:rFonts w:ascii="Times New Roman" w:hAnsi="Times New Roman" w:cs="Times New Roman"/>
+          <w:b/>
+          <w:bCs/>
+          <w:sz w:val="28"/>
+          <w:szCs w:val="28"/>
+        </w:rPr>
+        <w:t>kế</w:t>
+      </w:r>
+      <w:proofErr w:type="spellEnd"/>
+      <w:r>
+        <w:rPr>
+          <w:rFonts w:ascii="Times New Roman" w:hAnsi="Times New Roman" w:cs="Times New Roman"/>
+          <w:b/>
+          <w:bCs/>
+          <w:sz w:val="28"/>
+          <w:szCs w:val="28"/>
+        </w:rPr>
+        <w:t xml:space="preserve"> </w:t>
+      </w:r>
+      <w:proofErr w:type="spellStart"/>
+      <w:r>
+        <w:rPr>
+          <w:rFonts w:ascii="Times New Roman" w:hAnsi="Times New Roman" w:cs="Times New Roman"/>
+          <w:b/>
+          <w:bCs/>
+          <w:sz w:val="28"/>
+          <w:szCs w:val="28"/>
+        </w:rPr>
+        <w:t>hoạch</w:t>
+      </w:r>
+      <w:proofErr w:type="spellEnd"/>
     </w:p>
     <w:p>
       <w:pPr>
-        <w:pStyle w:val="oancuaDanhsach"/>
-        <w:numPr>
-          <w:ilvl w:val="0"/>
-          <w:numId w:val="3"/>
-        </w:numPr>
-        <w:rPr>
-          <w:rFonts w:ascii="Times New Roman" w:hAnsi="Times New Roman" w:cs="Times New Roman"/>
-          <w:b/>
-          <w:bCs/>
-          <w:sz w:val="28"/>
-          <w:szCs w:val="28"/>
-        </w:rPr>
-      </w:pPr>
-      <w:proofErr w:type="spellStart"/>
-      <w:r>
-        <w:rPr>
-          <w:rFonts w:ascii="Times New Roman" w:hAnsi="Times New Roman" w:cs="Times New Roman"/>
-          <w:sz w:val="28"/>
-          <w:szCs w:val="28"/>
-        </w:rPr>
-        <w:t>Khung</w:t>
-      </w:r>
-      <w:proofErr w:type="spellEnd"/>
-      <w:r>
-        <w:rPr>
-          <w:rFonts w:ascii="Times New Roman" w:hAnsi="Times New Roman" w:cs="Times New Roman"/>
-          <w:sz w:val="28"/>
-          <w:szCs w:val="28"/>
-        </w:rPr>
-        <w:t xml:space="preserve"> </w:t>
-      </w:r>
-      <w:proofErr w:type="spellStart"/>
-      <w:r>
-        <w:rPr>
-          <w:rFonts w:ascii="Times New Roman" w:hAnsi="Times New Roman" w:cs="Times New Roman"/>
-          <w:sz w:val="28"/>
-          <w:szCs w:val="28"/>
-        </w:rPr>
-        <w:t>nhìn</w:t>
-      </w:r>
-      <w:proofErr w:type="spellEnd"/>
-      <w:r>
-        <w:rPr>
-          <w:rFonts w:ascii="Times New Roman" w:hAnsi="Times New Roman" w:cs="Times New Roman"/>
-          <w:sz w:val="28"/>
-          <w:szCs w:val="28"/>
-        </w:rPr>
-        <w:t xml:space="preserve"> View </w:t>
-      </w:r>
-      <w:proofErr w:type="spellStart"/>
-      <w:r>
-        <w:rPr>
-          <w:rFonts w:ascii="Times New Roman" w:hAnsi="Times New Roman" w:cs="Times New Roman"/>
-          <w:sz w:val="28"/>
-          <w:szCs w:val="28"/>
-        </w:rPr>
-        <w:t>chính</w:t>
-      </w:r>
-      <w:proofErr w:type="spellEnd"/>
-      <w:r>
-        <w:rPr>
-          <w:rFonts w:ascii="Times New Roman" w:hAnsi="Times New Roman" w:cs="Times New Roman"/>
-          <w:sz w:val="28"/>
-          <w:szCs w:val="28"/>
-        </w:rPr>
-        <w:t xml:space="preserve"> </w:t>
-      </w:r>
-      <w:proofErr w:type="spellStart"/>
-      <w:r>
-        <w:rPr>
-          <w:rFonts w:ascii="Times New Roman" w:hAnsi="Times New Roman" w:cs="Times New Roman"/>
-          <w:sz w:val="28"/>
-          <w:szCs w:val="28"/>
-        </w:rPr>
-        <w:t>là</w:t>
-      </w:r>
-      <w:proofErr w:type="spellEnd"/>
-      <w:r>
-        <w:rPr>
-          <w:rFonts w:ascii="Times New Roman" w:hAnsi="Times New Roman" w:cs="Times New Roman"/>
-          <w:sz w:val="28"/>
-          <w:szCs w:val="28"/>
-        </w:rPr>
-        <w:t xml:space="preserve"> </w:t>
-      </w:r>
-      <w:proofErr w:type="spellStart"/>
-      <w:r>
-        <w:rPr>
-          <w:rFonts w:ascii="Times New Roman" w:hAnsi="Times New Roman" w:cs="Times New Roman"/>
-          <w:sz w:val="28"/>
-          <w:szCs w:val="28"/>
-        </w:rPr>
-        <w:t>không</w:t>
-      </w:r>
-      <w:proofErr w:type="spellEnd"/>
-      <w:r>
-        <w:rPr>
-          <w:rFonts w:ascii="Times New Roman" w:hAnsi="Times New Roman" w:cs="Times New Roman"/>
-          <w:sz w:val="28"/>
-          <w:szCs w:val="28"/>
-        </w:rPr>
-        <w:t xml:space="preserve"> </w:t>
-      </w:r>
-      <w:proofErr w:type="spellStart"/>
-      <w:r>
-        <w:rPr>
-          <w:rFonts w:ascii="Times New Roman" w:hAnsi="Times New Roman" w:cs="Times New Roman"/>
-          <w:sz w:val="28"/>
-          <w:szCs w:val="28"/>
-        </w:rPr>
-        <w:t>giam</w:t>
-      </w:r>
-      <w:proofErr w:type="spellEnd"/>
-      <w:r>
-        <w:rPr>
-          <w:rFonts w:ascii="Times New Roman" w:hAnsi="Times New Roman" w:cs="Times New Roman"/>
-          <w:sz w:val="28"/>
-          <w:szCs w:val="28"/>
-        </w:rPr>
-        <w:t xml:space="preserve"> </w:t>
-      </w:r>
-      <w:proofErr w:type="spellStart"/>
-      <w:r>
-        <w:rPr>
-          <w:rFonts w:ascii="Times New Roman" w:hAnsi="Times New Roman" w:cs="Times New Roman"/>
-          <w:sz w:val="28"/>
-          <w:szCs w:val="28"/>
-        </w:rPr>
-        <w:t>làm</w:t>
-      </w:r>
-      <w:proofErr w:type="spellEnd"/>
-      <w:r>
-        <w:rPr>
-          <w:rFonts w:ascii="Times New Roman" w:hAnsi="Times New Roman" w:cs="Times New Roman"/>
-          <w:sz w:val="28"/>
-          <w:szCs w:val="28"/>
-        </w:rPr>
-        <w:t xml:space="preserve"> </w:t>
-      </w:r>
-      <w:proofErr w:type="spellStart"/>
-      <w:r>
-        <w:rPr>
-          <w:rFonts w:ascii="Times New Roman" w:hAnsi="Times New Roman" w:cs="Times New Roman"/>
-          <w:sz w:val="28"/>
-          <w:szCs w:val="28"/>
-        </w:rPr>
-        <w:t>việc</w:t>
-      </w:r>
-      <w:proofErr w:type="spellEnd"/>
-      <w:r>
-        <w:rPr>
-          <w:rFonts w:ascii="Times New Roman" w:hAnsi="Times New Roman" w:cs="Times New Roman"/>
-          <w:sz w:val="28"/>
-          <w:szCs w:val="28"/>
-        </w:rPr>
-        <w:t xml:space="preserve"> </w:t>
-      </w:r>
-      <w:proofErr w:type="spellStart"/>
-      <w:r>
-        <w:rPr>
-          <w:rFonts w:ascii="Times New Roman" w:hAnsi="Times New Roman" w:cs="Times New Roman"/>
-          <w:sz w:val="28"/>
-          <w:szCs w:val="28"/>
-        </w:rPr>
-        <w:t>trong</w:t>
-      </w:r>
-      <w:proofErr w:type="spellEnd"/>
-      <w:r>
-        <w:rPr>
-          <w:rFonts w:ascii="Times New Roman" w:hAnsi="Times New Roman" w:cs="Times New Roman"/>
-          <w:sz w:val="28"/>
-          <w:szCs w:val="28"/>
-        </w:rPr>
-        <w:t xml:space="preserve"> Project. </w:t>
-      </w:r>
-      <w:proofErr w:type="spellStart"/>
-      <w:r>
-        <w:rPr>
-          <w:rFonts w:ascii="Times New Roman" w:hAnsi="Times New Roman" w:cs="Times New Roman"/>
-          <w:sz w:val="28"/>
-          <w:szCs w:val="28"/>
-        </w:rPr>
-        <w:t>Chứa</w:t>
-      </w:r>
-      <w:proofErr w:type="spellEnd"/>
-      <w:r>
-        <w:rPr>
-          <w:rFonts w:ascii="Times New Roman" w:hAnsi="Times New Roman" w:cs="Times New Roman"/>
-          <w:sz w:val="28"/>
-          <w:szCs w:val="28"/>
-        </w:rPr>
-        <w:t xml:space="preserve"> </w:t>
-      </w:r>
-      <w:proofErr w:type="spellStart"/>
-      <w:r>
-        <w:rPr>
-          <w:rFonts w:ascii="Times New Roman" w:hAnsi="Times New Roman" w:cs="Times New Roman"/>
-          <w:sz w:val="28"/>
-          <w:szCs w:val="28"/>
-        </w:rPr>
-        <w:t>đựng</w:t>
-      </w:r>
-      <w:proofErr w:type="spellEnd"/>
-      <w:r>
-        <w:rPr>
-          <w:rFonts w:ascii="Times New Roman" w:hAnsi="Times New Roman" w:cs="Times New Roman"/>
-          <w:sz w:val="28"/>
-          <w:szCs w:val="28"/>
-        </w:rPr>
-        <w:t xml:space="preserve"> </w:t>
-      </w:r>
-      <w:proofErr w:type="spellStart"/>
-      <w:r>
-        <w:rPr>
-          <w:rFonts w:ascii="Times New Roman" w:hAnsi="Times New Roman" w:cs="Times New Roman"/>
-          <w:sz w:val="28"/>
-          <w:szCs w:val="28"/>
-        </w:rPr>
-        <w:t>nhiều</w:t>
-      </w:r>
-      <w:proofErr w:type="spellEnd"/>
-      <w:r>
-        <w:rPr>
-          <w:rFonts w:ascii="Times New Roman" w:hAnsi="Times New Roman" w:cs="Times New Roman"/>
-          <w:sz w:val="28"/>
-          <w:szCs w:val="28"/>
-        </w:rPr>
-        <w:t xml:space="preserve"> </w:t>
-      </w:r>
-      <w:proofErr w:type="spellStart"/>
-      <w:r>
-        <w:rPr>
-          <w:rFonts w:ascii="Times New Roman" w:hAnsi="Times New Roman" w:cs="Times New Roman"/>
-          <w:sz w:val="28"/>
-          <w:szCs w:val="28"/>
-        </w:rPr>
-        <w:t>thông</w:t>
-      </w:r>
-      <w:proofErr w:type="spellEnd"/>
-      <w:r>
-        <w:rPr>
-          <w:rFonts w:ascii="Times New Roman" w:hAnsi="Times New Roman" w:cs="Times New Roman"/>
-          <w:sz w:val="28"/>
-          <w:szCs w:val="28"/>
-        </w:rPr>
-        <w:t xml:space="preserve"> tin </w:t>
-      </w:r>
-      <w:proofErr w:type="spellStart"/>
-      <w:r>
-        <w:rPr>
-          <w:rFonts w:ascii="Times New Roman" w:hAnsi="Times New Roman" w:cs="Times New Roman"/>
-          <w:sz w:val="28"/>
-          <w:szCs w:val="28"/>
-        </w:rPr>
-        <w:t>quan</w:t>
-      </w:r>
-      <w:proofErr w:type="spellEnd"/>
-      <w:r>
-        <w:rPr>
-          <w:rFonts w:ascii="Times New Roman" w:hAnsi="Times New Roman" w:cs="Times New Roman"/>
-          <w:sz w:val="28"/>
-          <w:szCs w:val="28"/>
-        </w:rPr>
-        <w:t xml:space="preserve"> </w:t>
-      </w:r>
-      <w:proofErr w:type="spellStart"/>
-      <w:r>
-        <w:rPr>
-          <w:rFonts w:ascii="Times New Roman" w:hAnsi="Times New Roman" w:cs="Times New Roman"/>
-          <w:sz w:val="28"/>
-          <w:szCs w:val="28"/>
-        </w:rPr>
-        <w:t>trọng</w:t>
-      </w:r>
-      <w:proofErr w:type="spellEnd"/>
-      <w:r>
-        <w:rPr>
-          <w:rFonts w:ascii="Times New Roman" w:hAnsi="Times New Roman" w:cs="Times New Roman"/>
-          <w:sz w:val="28"/>
-          <w:szCs w:val="28"/>
-        </w:rPr>
-        <w:t>.</w:t>
-      </w:r>
-    </w:p>
-    <w:p>
-      <w:pPr>
-        <w:pStyle w:val="oancuaDanhsach"/>
-        <w:numPr>
-          <w:ilvl w:val="0"/>
-          <w:numId w:val="3"/>
-        </w:numPr>
-        <w:rPr>
-          <w:rFonts w:ascii="Times New Roman" w:hAnsi="Times New Roman" w:cs="Times New Roman"/>
-          <w:b/>
-          <w:bCs/>
-          <w:sz w:val="28"/>
-          <w:szCs w:val="28"/>
-        </w:rPr>
-      </w:pPr>
-      <w:proofErr w:type="spellStart"/>
-      <w:r>
-        <w:rPr>
-          <w:rFonts w:ascii="Times New Roman" w:hAnsi="Times New Roman" w:cs="Times New Roman"/>
-          <w:sz w:val="28"/>
-          <w:szCs w:val="28"/>
-        </w:rPr>
-        <w:lastRenderedPageBreak/>
-        <w:t>Có</w:t>
-      </w:r>
-      <w:proofErr w:type="spellEnd"/>
-      <w:r>
-        <w:rPr>
-          <w:rFonts w:ascii="Times New Roman" w:hAnsi="Times New Roman" w:cs="Times New Roman"/>
-          <w:sz w:val="28"/>
-          <w:szCs w:val="28"/>
-        </w:rPr>
-        <w:t xml:space="preserve"> </w:t>
-      </w:r>
-      <w:proofErr w:type="spellStart"/>
-      <w:r>
-        <w:rPr>
-          <w:rFonts w:ascii="Times New Roman" w:hAnsi="Times New Roman" w:cs="Times New Roman"/>
-          <w:sz w:val="28"/>
-          <w:szCs w:val="28"/>
-        </w:rPr>
-        <w:t>thể</w:t>
-      </w:r>
-      <w:proofErr w:type="spellEnd"/>
-      <w:r>
-        <w:rPr>
-          <w:rFonts w:ascii="Times New Roman" w:hAnsi="Times New Roman" w:cs="Times New Roman"/>
-          <w:sz w:val="28"/>
-          <w:szCs w:val="28"/>
-        </w:rPr>
-        <w:t xml:space="preserve"> </w:t>
-      </w:r>
-      <w:proofErr w:type="spellStart"/>
-      <w:r>
-        <w:rPr>
-          <w:rFonts w:ascii="Times New Roman" w:hAnsi="Times New Roman" w:cs="Times New Roman"/>
-          <w:sz w:val="28"/>
-          <w:szCs w:val="28"/>
-        </w:rPr>
-        <w:t>điều</w:t>
-      </w:r>
-      <w:proofErr w:type="spellEnd"/>
-      <w:r>
-        <w:rPr>
-          <w:rFonts w:ascii="Times New Roman" w:hAnsi="Times New Roman" w:cs="Times New Roman"/>
-          <w:sz w:val="28"/>
-          <w:szCs w:val="28"/>
-        </w:rPr>
-        <w:t xml:space="preserve"> </w:t>
-      </w:r>
-      <w:proofErr w:type="spellStart"/>
-      <w:r>
-        <w:rPr>
-          <w:rFonts w:ascii="Times New Roman" w:hAnsi="Times New Roman" w:cs="Times New Roman"/>
-          <w:sz w:val="28"/>
-          <w:szCs w:val="28"/>
-        </w:rPr>
-        <w:t>chỉnh</w:t>
-      </w:r>
-      <w:proofErr w:type="spellEnd"/>
-      <w:r>
-        <w:rPr>
-          <w:rFonts w:ascii="Times New Roman" w:hAnsi="Times New Roman" w:cs="Times New Roman"/>
-          <w:sz w:val="28"/>
-          <w:szCs w:val="28"/>
-        </w:rPr>
-        <w:t xml:space="preserve"> </w:t>
-      </w:r>
-      <w:proofErr w:type="spellStart"/>
-      <w:r>
-        <w:rPr>
-          <w:rFonts w:ascii="Times New Roman" w:hAnsi="Times New Roman" w:cs="Times New Roman"/>
-          <w:sz w:val="28"/>
-          <w:szCs w:val="28"/>
-        </w:rPr>
-        <w:t>thời</w:t>
-      </w:r>
-      <w:proofErr w:type="spellEnd"/>
-      <w:r>
-        <w:rPr>
-          <w:rFonts w:ascii="Times New Roman" w:hAnsi="Times New Roman" w:cs="Times New Roman"/>
-          <w:sz w:val="28"/>
-          <w:szCs w:val="28"/>
-        </w:rPr>
-        <w:t xml:space="preserve"> </w:t>
-      </w:r>
-      <w:proofErr w:type="spellStart"/>
-      <w:r>
-        <w:rPr>
-          <w:rFonts w:ascii="Times New Roman" w:hAnsi="Times New Roman" w:cs="Times New Roman"/>
-          <w:sz w:val="28"/>
-          <w:szCs w:val="28"/>
-        </w:rPr>
-        <w:t>gian</w:t>
-      </w:r>
-      <w:proofErr w:type="spellEnd"/>
-      <w:r>
-        <w:rPr>
-          <w:rFonts w:ascii="Times New Roman" w:hAnsi="Times New Roman" w:cs="Times New Roman"/>
-          <w:sz w:val="28"/>
-          <w:szCs w:val="28"/>
-        </w:rPr>
-        <w:t xml:space="preserve"> </w:t>
-      </w:r>
-      <w:proofErr w:type="spellStart"/>
-      <w:r>
-        <w:rPr>
-          <w:rFonts w:ascii="Times New Roman" w:hAnsi="Times New Roman" w:cs="Times New Roman"/>
-          <w:sz w:val="28"/>
-          <w:szCs w:val="28"/>
-        </w:rPr>
-        <w:t>biểu-TimeScale</w:t>
-      </w:r>
-      <w:proofErr w:type="spellEnd"/>
-      <w:r>
-        <w:rPr>
-          <w:rFonts w:ascii="Times New Roman" w:hAnsi="Times New Roman" w:cs="Times New Roman"/>
-          <w:sz w:val="28"/>
-          <w:szCs w:val="28"/>
-        </w:rPr>
-        <w:t>.</w:t>
-      </w:r>
-    </w:p>
-    <w:p>
-      <w:pPr>
-        <w:rPr>
-          <w:rFonts w:ascii="Times New Roman" w:hAnsi="Times New Roman" w:cs="Times New Roman"/>
-          <w:sz w:val="28"/>
-          <w:szCs w:val="28"/>
-        </w:rPr>
-      </w:pPr>
-      <w:r>
-        <w:rPr>
-          <w:rFonts w:ascii="Times New Roman" w:hAnsi="Times New Roman" w:cs="Times New Roman"/>
+        <w:rPr>
+          <w:rFonts w:ascii="Times New Roman" w:hAnsi="Times New Roman" w:cs="Times New Roman"/>
+          <w:sz w:val="28"/>
+          <w:szCs w:val="28"/>
+        </w:rPr>
+      </w:pPr>
+      <w:r>
+        <w:rPr>
           <w:noProof/>
-          <w:sz w:val="28"/>
-          <w:szCs w:val="28"/>
         </w:rPr>
         <w:drawing>
-          <wp:inline distT="0" distB="0" distL="0" distR="0" wp14:anchorId="76B85757" wp14:editId="270DB5A3">
-            <wp:extent cx="5943600" cy="3342005"/>
-            <wp:effectExtent l="0" t="0" r="0" b="0"/>
-            <wp:docPr id="5" name="Hình ảnh 5"/>
+          <wp:inline distT="0" distB="0" distL="0" distR="0" wp14:anchorId="7A6CC041" wp14:editId="39187A4B">
+            <wp:extent cx="5731510" cy="3236595"/>
+            <wp:effectExtent l="0" t="0" r="2540" b="1905"/>
+            <wp:docPr id="3" name="Hình ảnh 3"/>
             <wp:cNvGraphicFramePr>
               <a:graphicFrameLocks xmlns:a="http://schemas.openxmlformats.org/drawingml/2006/main" noChangeAspect="1"/>
             </wp:cNvGraphicFramePr>
@@ -2482,7 +1525,7 @@
                   <pic:spPr>
                     <a:xfrm>
                       <a:off x="0" y="0"/>
-                      <a:ext cx="5943600" cy="3342005"/>
+                      <a:ext cx="5731510" cy="3236595"/>
                     </a:xfrm>
                     <a:prstGeom prst="rect">
                       <a:avLst/>
@@ -2505,16 +1548,14 @@
       </w:pPr>
       <w:r>
         <w:rPr>
-          <w:rFonts w:ascii="Times New Roman" w:hAnsi="Times New Roman" w:cs="Times New Roman"/>
           <w:noProof/>
-          <w:sz w:val="28"/>
-          <w:szCs w:val="28"/>
-        </w:rPr>
+        </w:rPr>
+        <w:lastRenderedPageBreak/>
         <w:drawing>
-          <wp:inline distT="0" distB="0" distL="0" distR="0" wp14:anchorId="7406E8F4" wp14:editId="722612EA">
-            <wp:extent cx="5943600" cy="3340735"/>
-            <wp:effectExtent l="0" t="0" r="0" b="0"/>
-            <wp:docPr id="6" name="Hình ảnh 6"/>
+          <wp:inline distT="0" distB="0" distL="0" distR="0" wp14:anchorId="01C54AD3" wp14:editId="08D43E79">
+            <wp:extent cx="5731510" cy="3222625"/>
+            <wp:effectExtent l="0" t="0" r="2540" b="0"/>
+            <wp:docPr id="7" name="Hình ảnh 7"/>
             <wp:cNvGraphicFramePr>
               <a:graphicFrameLocks xmlns:a="http://schemas.openxmlformats.org/drawingml/2006/main" noChangeAspect="1"/>
             </wp:cNvGraphicFramePr>
@@ -2534,7 +1575,7 @@
                   <pic:spPr>
                     <a:xfrm>
                       <a:off x="0" y="0"/>
-                      <a:ext cx="5943600" cy="3340735"/>
+                      <a:ext cx="5731510" cy="3222625"/>
                     </a:xfrm>
                     <a:prstGeom prst="rect">
                       <a:avLst/>
@@ -2557,17 +1598,13 @@
       </w:pPr>
       <w:r>
         <w:rPr>
-          <w:rFonts w:ascii="Times New Roman" w:hAnsi="Times New Roman" w:cs="Times New Roman"/>
           <w:noProof/>
-          <w:sz w:val="28"/>
-          <w:szCs w:val="28"/>
-        </w:rPr>
-        <w:lastRenderedPageBreak/>
+        </w:rPr>
         <w:drawing>
-          <wp:inline distT="0" distB="0" distL="0" distR="0" wp14:anchorId="18021F7D" wp14:editId="24312AFD">
-            <wp:extent cx="5943600" cy="3345180"/>
-            <wp:effectExtent l="0" t="0" r="0" b="7620"/>
-            <wp:docPr id="7" name="Hình ảnh 7"/>
+          <wp:inline distT="0" distB="0" distL="0" distR="0" wp14:anchorId="651A2CEA" wp14:editId="3839EC78">
+            <wp:extent cx="5731510" cy="3222625"/>
+            <wp:effectExtent l="0" t="0" r="2540" b="0"/>
+            <wp:docPr id="8" name="Hình ảnh 8"/>
             <wp:cNvGraphicFramePr>
               <a:graphicFrameLocks xmlns:a="http://schemas.openxmlformats.org/drawingml/2006/main" noChangeAspect="1"/>
             </wp:cNvGraphicFramePr>
@@ -2587,7 +1624,7 @@
                   <pic:spPr>
                     <a:xfrm>
                       <a:off x="0" y="0"/>
-                      <a:ext cx="5943600" cy="3345180"/>
+                      <a:ext cx="5731510" cy="3222625"/>
                     </a:xfrm>
                     <a:prstGeom prst="rect">
                       <a:avLst/>
@@ -2610,16 +1647,14 @@
       </w:pPr>
       <w:r>
         <w:rPr>
-          <w:rFonts w:ascii="Times New Roman" w:hAnsi="Times New Roman" w:cs="Times New Roman"/>
           <w:noProof/>
-          <w:sz w:val="28"/>
-          <w:szCs w:val="28"/>
-        </w:rPr>
+        </w:rPr>
+        <w:lastRenderedPageBreak/>
         <w:drawing>
-          <wp:inline distT="0" distB="0" distL="0" distR="0" wp14:anchorId="399BC8F8" wp14:editId="51E54BF3">
-            <wp:extent cx="5943600" cy="3339465"/>
+          <wp:inline distT="0" distB="0" distL="0" distR="0" wp14:anchorId="6B60C6A9" wp14:editId="7AB22113">
+            <wp:extent cx="3543795" cy="4315427"/>
             <wp:effectExtent l="0" t="0" r="0" b="0"/>
-            <wp:docPr id="8" name="Hình ảnh 8"/>
+            <wp:docPr id="9" name="Hình ảnh 9"/>
             <wp:cNvGraphicFramePr>
               <a:graphicFrameLocks xmlns:a="http://schemas.openxmlformats.org/drawingml/2006/main" noChangeAspect="1"/>
             </wp:cNvGraphicFramePr>
@@ -2639,7 +1674,7 @@
                   <pic:spPr>
                     <a:xfrm>
                       <a:off x="0" y="0"/>
-                      <a:ext cx="5943600" cy="3339465"/>
+                      <a:ext cx="3543795" cy="4315427"/>
                     </a:xfrm>
                     <a:prstGeom prst="rect">
                       <a:avLst/>
@@ -2662,330 +1697,12 @@
       </w:pPr>
       <w:r>
         <w:rPr>
-          <w:rFonts w:ascii="Times New Roman" w:hAnsi="Times New Roman" w:cs="Times New Roman"/>
           <w:noProof/>
-          <w:sz w:val="28"/>
-          <w:szCs w:val="28"/>
-        </w:rPr>
-        <w:lastRenderedPageBreak/>
+        </w:rPr>
         <w:drawing>
-          <wp:inline distT="0" distB="0" distL="0" distR="0" wp14:anchorId="5865EA74" wp14:editId="7D20D74A">
-            <wp:extent cx="5943600" cy="3352165"/>
-            <wp:effectExtent l="0" t="0" r="0" b="635"/>
-            <wp:docPr id="9" name="Hình ảnh 9"/>
-            <wp:cNvGraphicFramePr>
-              <a:graphicFrameLocks xmlns:a="http://schemas.openxmlformats.org/drawingml/2006/main" noChangeAspect="1"/>
-            </wp:cNvGraphicFramePr>
-            <a:graphic xmlns:a="http://schemas.openxmlformats.org/drawingml/2006/main">
-              <a:graphicData uri="http://schemas.openxmlformats.org/drawingml/2006/picture">
-                <pic:pic xmlns:pic="http://schemas.openxmlformats.org/drawingml/2006/picture">
-                  <pic:nvPicPr>
-                    <pic:cNvPr id="1" name=""/>
-                    <pic:cNvPicPr/>
-                  </pic:nvPicPr>
-                  <pic:blipFill>
-                    <a:blip r:embed="rId14"/>
-                    <a:stretch>
-                      <a:fillRect/>
-                    </a:stretch>
-                  </pic:blipFill>
-                  <pic:spPr>
-                    <a:xfrm>
-                      <a:off x="0" y="0"/>
-                      <a:ext cx="5943600" cy="3352165"/>
-                    </a:xfrm>
-                    <a:prstGeom prst="rect">
-                      <a:avLst/>
-                    </a:prstGeom>
-                  </pic:spPr>
-                </pic:pic>
-              </a:graphicData>
-            </a:graphic>
-          </wp:inline>
-        </w:drawing>
-      </w:r>
-    </w:p>
-    <w:p>
-      <w:pPr>
-        <w:pStyle w:val="oancuaDanhsach"/>
-        <w:numPr>
-          <w:ilvl w:val="0"/>
-          <w:numId w:val="1"/>
-        </w:numPr>
-        <w:rPr>
-          <w:rFonts w:ascii="Times New Roman" w:hAnsi="Times New Roman" w:cs="Times New Roman"/>
-          <w:b/>
-          <w:bCs/>
-          <w:sz w:val="28"/>
-          <w:szCs w:val="28"/>
-        </w:rPr>
-      </w:pPr>
-      <w:proofErr w:type="spellStart"/>
-      <w:r>
-        <w:rPr>
-          <w:rFonts w:ascii="Times New Roman" w:hAnsi="Times New Roman" w:cs="Times New Roman"/>
-          <w:b/>
-          <w:bCs/>
-          <w:sz w:val="28"/>
-          <w:szCs w:val="28"/>
-        </w:rPr>
-        <w:t>Làm</w:t>
-      </w:r>
-      <w:proofErr w:type="spellEnd"/>
-      <w:r>
-        <w:rPr>
-          <w:rFonts w:ascii="Times New Roman" w:hAnsi="Times New Roman" w:cs="Times New Roman"/>
-          <w:b/>
-          <w:bCs/>
-          <w:sz w:val="28"/>
-          <w:szCs w:val="28"/>
-        </w:rPr>
-        <w:t xml:space="preserve"> </w:t>
-      </w:r>
-      <w:proofErr w:type="spellStart"/>
-      <w:r>
-        <w:rPr>
-          <w:rFonts w:ascii="Times New Roman" w:hAnsi="Times New Roman" w:cs="Times New Roman"/>
-          <w:b/>
-          <w:bCs/>
-          <w:sz w:val="28"/>
-          <w:szCs w:val="28"/>
-        </w:rPr>
-        <w:t>m</w:t>
-      </w:r>
-      <w:r>
-        <w:rPr>
-          <w:rFonts w:ascii="Times New Roman" w:hAnsi="Times New Roman" w:cs="Times New Roman"/>
-          <w:b/>
-          <w:bCs/>
-          <w:sz w:val="28"/>
-          <w:szCs w:val="28"/>
-        </w:rPr>
-        <w:t>ục</w:t>
-      </w:r>
-      <w:proofErr w:type="spellEnd"/>
-      <w:r>
-        <w:rPr>
-          <w:rFonts w:ascii="Times New Roman" w:hAnsi="Times New Roman" w:cs="Times New Roman"/>
-          <w:b/>
-          <w:bCs/>
-          <w:sz w:val="28"/>
-          <w:szCs w:val="28"/>
-        </w:rPr>
-        <w:t xml:space="preserve"> 1.5</w:t>
-      </w:r>
-      <w:r>
-        <w:rPr>
-          <w:rFonts w:ascii="Times New Roman" w:hAnsi="Times New Roman" w:cs="Times New Roman"/>
-          <w:b/>
-          <w:bCs/>
-          <w:sz w:val="28"/>
-          <w:szCs w:val="28"/>
-        </w:rPr>
-        <w:t>:</w:t>
-      </w:r>
-    </w:p>
-    <w:p>
-      <w:pPr>
-        <w:pStyle w:val="oancuaDanhsach"/>
-        <w:numPr>
-          <w:ilvl w:val="0"/>
-          <w:numId w:val="3"/>
-        </w:numPr>
-        <w:rPr>
-          <w:rFonts w:ascii="Times New Roman" w:hAnsi="Times New Roman" w:cs="Times New Roman"/>
-          <w:b/>
-          <w:bCs/>
-          <w:sz w:val="28"/>
-          <w:szCs w:val="28"/>
-        </w:rPr>
-      </w:pPr>
-      <w:proofErr w:type="spellStart"/>
-      <w:r>
-        <w:rPr>
-          <w:rFonts w:ascii="Times New Roman" w:hAnsi="Times New Roman" w:cs="Times New Roman"/>
-          <w:sz w:val="28"/>
-          <w:szCs w:val="28"/>
-        </w:rPr>
-        <w:t>Vào</w:t>
-      </w:r>
-      <w:proofErr w:type="spellEnd"/>
-      <w:r>
-        <w:rPr>
-          <w:rFonts w:ascii="Times New Roman" w:hAnsi="Times New Roman" w:cs="Times New Roman"/>
-          <w:sz w:val="28"/>
-          <w:szCs w:val="28"/>
-        </w:rPr>
-        <w:t xml:space="preserve"> </w:t>
-      </w:r>
-      <w:proofErr w:type="spellStart"/>
-      <w:r>
-        <w:rPr>
-          <w:rFonts w:ascii="Times New Roman" w:hAnsi="Times New Roman" w:cs="Times New Roman"/>
-          <w:sz w:val="28"/>
-          <w:szCs w:val="28"/>
-        </w:rPr>
-        <w:t>phần</w:t>
-      </w:r>
-      <w:proofErr w:type="spellEnd"/>
-      <w:r>
-        <w:rPr>
-          <w:rFonts w:ascii="Times New Roman" w:hAnsi="Times New Roman" w:cs="Times New Roman"/>
-          <w:sz w:val="28"/>
-          <w:szCs w:val="28"/>
-        </w:rPr>
-        <w:t xml:space="preserve"> Report</w:t>
-      </w:r>
-      <w:r>
-        <w:rPr>
-          <w:rFonts w:ascii="Times New Roman" w:hAnsi="Times New Roman" w:cs="Times New Roman"/>
-          <w:sz w:val="28"/>
-          <w:szCs w:val="28"/>
-        </w:rPr>
-        <w:sym w:font="Wingdings" w:char="F0E0"/>
-      </w:r>
-      <w:r>
-        <w:rPr>
-          <w:rFonts w:ascii="Times New Roman" w:hAnsi="Times New Roman" w:cs="Times New Roman"/>
-          <w:sz w:val="28"/>
-          <w:szCs w:val="28"/>
-        </w:rPr>
-        <w:t>View Report</w:t>
-      </w:r>
-      <w:r>
-        <w:rPr>
-          <w:rFonts w:ascii="Times New Roman" w:hAnsi="Times New Roman" w:cs="Times New Roman"/>
-          <w:sz w:val="28"/>
-          <w:szCs w:val="28"/>
-        </w:rPr>
-        <w:sym w:font="Wingdings" w:char="F0E0"/>
-      </w:r>
-      <w:r>
-        <w:rPr>
-          <w:rFonts w:ascii="Times New Roman" w:hAnsi="Times New Roman" w:cs="Times New Roman"/>
-          <w:sz w:val="28"/>
-          <w:szCs w:val="28"/>
-        </w:rPr>
-        <w:t xml:space="preserve"> Resource Overview</w:t>
-      </w:r>
-      <w:r>
-        <w:rPr>
-          <w:rFonts w:ascii="Times New Roman" w:hAnsi="Times New Roman" w:cs="Times New Roman"/>
-          <w:sz w:val="28"/>
-          <w:szCs w:val="28"/>
-        </w:rPr>
-        <w:t xml:space="preserve"> </w:t>
-      </w:r>
-      <w:proofErr w:type="spellStart"/>
-      <w:r>
-        <w:rPr>
-          <w:rFonts w:ascii="Times New Roman" w:hAnsi="Times New Roman" w:cs="Times New Roman"/>
-          <w:sz w:val="28"/>
-          <w:szCs w:val="28"/>
-        </w:rPr>
-        <w:t>và</w:t>
-      </w:r>
-      <w:proofErr w:type="spellEnd"/>
-      <w:r>
-        <w:rPr>
-          <w:rFonts w:ascii="Times New Roman" w:hAnsi="Times New Roman" w:cs="Times New Roman"/>
-          <w:sz w:val="28"/>
-          <w:szCs w:val="28"/>
-        </w:rPr>
-        <w:t xml:space="preserve"> </w:t>
-      </w:r>
-      <w:proofErr w:type="spellStart"/>
-      <w:r>
-        <w:rPr>
-          <w:rFonts w:ascii="Times New Roman" w:hAnsi="Times New Roman" w:cs="Times New Roman"/>
-          <w:sz w:val="28"/>
-          <w:szCs w:val="28"/>
-        </w:rPr>
-        <w:t>có</w:t>
-      </w:r>
-      <w:proofErr w:type="spellEnd"/>
-      <w:r>
-        <w:rPr>
-          <w:rFonts w:ascii="Times New Roman" w:hAnsi="Times New Roman" w:cs="Times New Roman"/>
-          <w:sz w:val="28"/>
-          <w:szCs w:val="28"/>
-        </w:rPr>
-        <w:t xml:space="preserve"> </w:t>
-      </w:r>
-      <w:proofErr w:type="spellStart"/>
-      <w:r>
-        <w:rPr>
-          <w:rFonts w:ascii="Times New Roman" w:hAnsi="Times New Roman" w:cs="Times New Roman"/>
-          <w:sz w:val="28"/>
-          <w:szCs w:val="28"/>
-        </w:rPr>
-        <w:t>thể</w:t>
-      </w:r>
-      <w:proofErr w:type="spellEnd"/>
-      <w:r>
-        <w:rPr>
-          <w:rFonts w:ascii="Times New Roman" w:hAnsi="Times New Roman" w:cs="Times New Roman"/>
-          <w:sz w:val="28"/>
-          <w:szCs w:val="28"/>
-        </w:rPr>
-        <w:t xml:space="preserve"> </w:t>
-      </w:r>
-      <w:proofErr w:type="spellStart"/>
-      <w:r>
-        <w:rPr>
-          <w:rFonts w:ascii="Times New Roman" w:hAnsi="Times New Roman" w:cs="Times New Roman"/>
-          <w:sz w:val="28"/>
-          <w:szCs w:val="28"/>
-        </w:rPr>
-        <w:t>lựa</w:t>
-      </w:r>
-      <w:proofErr w:type="spellEnd"/>
-      <w:r>
-        <w:rPr>
-          <w:rFonts w:ascii="Times New Roman" w:hAnsi="Times New Roman" w:cs="Times New Roman"/>
-          <w:sz w:val="28"/>
-          <w:szCs w:val="28"/>
-        </w:rPr>
-        <w:t xml:space="preserve"> </w:t>
-      </w:r>
-      <w:proofErr w:type="spellStart"/>
-      <w:r>
-        <w:rPr>
-          <w:rFonts w:ascii="Times New Roman" w:hAnsi="Times New Roman" w:cs="Times New Roman"/>
-          <w:sz w:val="28"/>
-          <w:szCs w:val="28"/>
-        </w:rPr>
-        <w:t>chọn</w:t>
-      </w:r>
-      <w:proofErr w:type="spellEnd"/>
-      <w:r>
-        <w:rPr>
-          <w:rFonts w:ascii="Times New Roman" w:hAnsi="Times New Roman" w:cs="Times New Roman"/>
-          <w:sz w:val="28"/>
-          <w:szCs w:val="28"/>
-        </w:rPr>
-        <w:t>.</w:t>
-      </w:r>
-    </w:p>
-    <w:p>
-      <w:pPr>
-        <w:rPr>
-          <w:rFonts w:ascii="Times New Roman" w:hAnsi="Times New Roman" w:cs="Times New Roman"/>
-          <w:sz w:val="28"/>
-          <w:szCs w:val="28"/>
-        </w:rPr>
-      </w:pPr>
-      <w:r>
-        <w:rPr>
-          <w:rFonts w:ascii="Times New Roman" w:hAnsi="Times New Roman" w:cs="Times New Roman"/>
-          <w:noProof/>
-          <w:sz w:val="28"/>
-          <w:szCs w:val="28"/>
-        </w:rPr>
-        <w:drawing>
-          <wp:inline distT="0" distB="0" distL="0" distR="0" wp14:anchorId="224C5D7C" wp14:editId="294AC9BF">
-            <wp:extent cx="5943600" cy="3342005"/>
-            <wp:effectExtent l="0" t="0" r="0" b="0"/>
+          <wp:inline distT="0" distB="0" distL="0" distR="0" wp14:anchorId="07910ECB" wp14:editId="62F1487A">
+            <wp:extent cx="5731510" cy="3222625"/>
+            <wp:effectExtent l="0" t="0" r="2540" b="0"/>
             <wp:docPr id="10" name="Hình ảnh 10"/>
             <wp:cNvGraphicFramePr>
               <a:graphicFrameLocks xmlns:a="http://schemas.openxmlformats.org/drawingml/2006/main" noChangeAspect="1"/>
@@ -2998,7 +1715,7 @@
                     <pic:cNvPicPr/>
                   </pic:nvPicPr>
                   <pic:blipFill>
-                    <a:blip r:embed="rId15"/>
+                    <a:blip r:embed="rId7"/>
                     <a:stretch>
                       <a:fillRect/>
                     </a:stretch>
@@ -3006,7 +1723,7 @@
                   <pic:spPr>
                     <a:xfrm>
                       <a:off x="0" y="0"/>
-                      <a:ext cx="5943600" cy="3342005"/>
+                      <a:ext cx="5731510" cy="3222625"/>
                     </a:xfrm>
                     <a:prstGeom prst="rect">
                       <a:avLst/>
